--- a/Serie 2 - I primi passi con il Maestro/31 quattro pratiche essenziali/quattro pratiche essenziali a.docx
+++ b/Serie 2 - I primi passi con il Maestro/31 quattro pratiche essenziali/quattro pratiche essenziali a.docx
@@ -32,7 +32,7 @@
           <w:szCs w:val="20"/>
           <w:u w:val="none"/>
         </w:rPr>
-        <w:t>Le 4 pratiche essenziali</w:t>
+        <w:t>4 pratiche essenziali</w:t>
       </w:r>
       <w:r>
         <w:rPr>
@@ -50,6 +50,7 @@
     </w:p>
     <w:p>
       <w:pPr>
+        <w:spacing w:before="0" w:beforeAutospacing="0" w:after="0" w:afterAutospacing="0"/>
         <w:contextualSpacing/>
         <w:rPr>
           <w:rFonts w:ascii="Lao UI" w:hAnsi="Lao UI" w:cs="Lao UI"/>
@@ -57,83 +58,10 @@
           <w:szCs w:val="20"/>
         </w:rPr>
       </w:pPr>
-      <w:r>
-        <w:rPr>
-          <w:rFonts w:ascii="Lao UI" w:hAnsi="Lao UI" w:cs="Lao UI"/>
-          <w:b/>
-          <w:sz w:val="20"/>
-          <w:szCs w:val="20"/>
-        </w:rPr>
-        <w:t xml:space="preserve">De.28v11: </w:t>
-      </w:r>
-      <w:r>
-        <w:rPr>
-          <w:rFonts w:ascii="Lao UI" w:hAnsi="Lao UI" w:cs="Lao UI"/>
-          <w:i/>
-          <w:sz w:val="20"/>
-          <w:szCs w:val="20"/>
-        </w:rPr>
-        <w:t>"</w:t>
-      </w:r>
-      <w:proofErr w:type="gramStart"/>
-      <w:r>
-        <w:rPr>
-          <w:rFonts w:ascii="Lao UI" w:hAnsi="Lao UI" w:cs="Lao UI"/>
-          <w:i/>
-          <w:sz w:val="20"/>
-          <w:szCs w:val="20"/>
-        </w:rPr>
-        <w:t>ti</w:t>
-      </w:r>
-      <w:proofErr w:type="gramEnd"/>
-      <w:r>
-        <w:rPr>
-          <w:rFonts w:ascii="Lao UI" w:hAnsi="Lao UI" w:cs="Lao UI"/>
-          <w:i/>
-          <w:sz w:val="20"/>
-          <w:szCs w:val="20"/>
-        </w:rPr>
-        <w:t xml:space="preserve"> colmerà".</w:t>
-      </w:r>
-      <w:r>
-        <w:rPr>
-          <w:rFonts w:ascii="Lao UI" w:hAnsi="Lao UI" w:cs="Lao UI"/>
-          <w:sz w:val="20"/>
-          <w:szCs w:val="20"/>
-        </w:rPr>
-        <w:t xml:space="preserve"> </w:t>
-      </w:r>
-      <w:proofErr w:type="gramStart"/>
-      <w:r>
-        <w:rPr>
-          <w:rFonts w:ascii="Lao UI" w:hAnsi="Lao UI" w:cs="Lao UI"/>
-          <w:b/>
-          <w:sz w:val="20"/>
-          <w:szCs w:val="20"/>
-        </w:rPr>
-        <w:t>v47</w:t>
-      </w:r>
-      <w:proofErr w:type="gramEnd"/>
-      <w:r>
-        <w:rPr>
-          <w:rFonts w:ascii="Lao UI" w:hAnsi="Lao UI" w:cs="Lao UI"/>
-          <w:b/>
-          <w:sz w:val="20"/>
-          <w:szCs w:val="20"/>
-        </w:rPr>
-        <w:t xml:space="preserve">: </w:t>
-      </w:r>
-      <w:r>
-        <w:rPr>
-          <w:rFonts w:ascii="Lao UI" w:hAnsi="Lao UI" w:cs="Lao UI"/>
-          <w:sz w:val="20"/>
-          <w:szCs w:val="20"/>
-        </w:rPr>
-        <w:t>servire.</w:t>
-      </w:r>
     </w:p>
     <w:p>
       <w:pPr>
+        <w:spacing w:before="0" w:beforeAutospacing="0" w:after="0" w:afterAutospacing="0"/>
         <w:contextualSpacing/>
         <w:rPr>
           <w:rFonts w:ascii="Lao UI" w:hAnsi="Lao UI" w:cs="Lao UI"/>
@@ -147,7 +75,32 @@
           <w:sz w:val="20"/>
           <w:szCs w:val="20"/>
         </w:rPr>
-        <w:t>Imparare dai bambini (Mat.18): imparare dalla chiesa primitiva.</w:t>
+        <w:t xml:space="preserve">- </w:t>
+      </w:r>
+      <w:r>
+        <w:rPr>
+          <w:rFonts w:ascii="Lao UI" w:hAnsi="Lao UI" w:cs="Lao UI"/>
+          <w:sz w:val="20"/>
+          <w:szCs w:val="20"/>
+        </w:rPr>
+        <w:t>Imparare dai bambini (</w:t>
+      </w:r>
+      <w:r>
+        <w:rPr>
+          <w:rFonts w:ascii="Lao UI" w:hAnsi="Lao UI" w:cs="Lao UI"/>
+          <w:sz w:val="20"/>
+          <w:szCs w:val="20"/>
+          <w:u w:val="single"/>
+        </w:rPr>
+        <w:t>Mat.18</w:t>
+      </w:r>
+      <w:r>
+        <w:rPr>
+          <w:rFonts w:ascii="Lao UI" w:hAnsi="Lao UI" w:cs="Lao UI"/>
+          <w:sz w:val="20"/>
+          <w:szCs w:val="20"/>
+        </w:rPr>
+        <w:t>): imparare dalla chiesa primitiva.</w:t>
       </w:r>
     </w:p>
     <w:p>
@@ -165,11 +118,29 @@
         <w:contextualSpacing/>
         <w:rPr>
           <w:rFonts w:ascii="Lao UI" w:hAnsi="Lao UI" w:cs="Lao UI"/>
+          <w:sz w:val="20"/>
+          <w:szCs w:val="20"/>
+          <w:u w:val="double"/>
+        </w:rPr>
+      </w:pPr>
+      <w:r>
+        <w:rPr>
+          <w:rFonts w:ascii="Calibri" w:hAnsi="Calibri" w:cs="Lao UI"/>
           <w:b/>
           <w:sz w:val="20"/>
           <w:szCs w:val="20"/>
         </w:rPr>
-      </w:pPr>
+        <w:t>❶</w:t>
+      </w:r>
+      <w:r>
+        <w:rPr>
+          <w:rFonts w:ascii="Lao UI" w:hAnsi="Lao UI" w:cs="Lao UI"/>
+          <w:b/>
+          <w:sz w:val="20"/>
+          <w:szCs w:val="20"/>
+        </w:rPr>
+        <w:t xml:space="preserve"> </w:t>
+      </w:r>
       <w:proofErr w:type="gramStart"/>
       <w:r>
         <w:rPr>
@@ -188,55 +159,164 @@
           <w:sz w:val="20"/>
           <w:szCs w:val="20"/>
         </w:rPr>
-        <w:t>.2v36-47:</w:t>
+        <w:t>.2v36-41</w:t>
+      </w:r>
+      <w:r>
+        <w:rPr>
+          <w:rFonts w:ascii="Lao UI" w:hAnsi="Lao UI" w:cs="Lao UI"/>
+          <w:b/>
+          <w:sz w:val="20"/>
+          <w:szCs w:val="20"/>
+        </w:rPr>
+        <w:t>:</w:t>
+      </w:r>
+      <w:r>
+        <w:rPr>
+          <w:rFonts w:ascii="Lao UI" w:hAnsi="Lao UI" w:cs="Lao UI"/>
+          <w:b/>
+          <w:sz w:val="20"/>
+          <w:szCs w:val="20"/>
+        </w:rPr>
+        <w:tab/>
+      </w:r>
+      <w:r>
+        <w:rPr>
+          <w:rFonts w:ascii="Lao UI" w:hAnsi="Lao UI" w:cs="Lao UI"/>
+          <w:b/>
+          <w:sz w:val="20"/>
+          <w:szCs w:val="20"/>
+        </w:rPr>
+        <w:t xml:space="preserve"> </w:t>
+      </w:r>
+      <w:r>
+        <w:rPr>
+          <w:rFonts w:ascii="Lao UI" w:hAnsi="Lao UI" w:cs="Lao UI"/>
+          <w:i/>
+          <w:sz w:val="20"/>
+          <w:szCs w:val="20"/>
+        </w:rPr>
+        <w:t xml:space="preserve">Che voi avete </w:t>
+      </w:r>
+      <w:proofErr w:type="gramStart"/>
+      <w:r>
+        <w:rPr>
+          <w:rFonts w:ascii="Lao UI" w:hAnsi="Lao UI" w:cs="Lao UI"/>
+          <w:i/>
+          <w:sz w:val="20"/>
+          <w:szCs w:val="20"/>
+        </w:rPr>
+        <w:t>crocifisso</w:t>
+      </w:r>
+      <w:proofErr w:type="gramEnd"/>
+      <w:r>
+        <w:rPr>
+          <w:rFonts w:ascii="Lao UI" w:hAnsi="Lao UI" w:cs="Lao UI"/>
+          <w:i/>
+          <w:sz w:val="20"/>
+          <w:szCs w:val="20"/>
+        </w:rPr>
+        <w:t>:</w:t>
+      </w:r>
+      <w:r>
+        <w:rPr>
+          <w:rFonts w:ascii="Lao UI" w:hAnsi="Lao UI" w:cs="Lao UI"/>
+          <w:sz w:val="20"/>
+          <w:szCs w:val="20"/>
+          <w:u w:val="single"/>
+        </w:rPr>
+        <w:t xml:space="preserve"> 2v36</w:t>
+      </w:r>
+      <w:r>
+        <w:rPr>
+          <w:rFonts w:ascii="Lao UI" w:hAnsi="Lao UI" w:cs="Lao UI"/>
+          <w:sz w:val="20"/>
+          <w:szCs w:val="20"/>
+        </w:rPr>
+        <w:t>+</w:t>
+      </w:r>
+      <w:r>
+        <w:rPr>
+          <w:rFonts w:ascii="Lao UI" w:hAnsi="Lao UI" w:cs="Lao UI"/>
+          <w:sz w:val="20"/>
+          <w:szCs w:val="20"/>
+          <w:u w:val="single"/>
+        </w:rPr>
+        <w:t>3v13-15</w:t>
+      </w:r>
+      <w:r>
+        <w:rPr>
+          <w:rFonts w:ascii="Lao UI" w:hAnsi="Lao UI" w:cs="Lao UI"/>
+          <w:sz w:val="20"/>
+          <w:szCs w:val="20"/>
+        </w:rPr>
+        <w:t>+</w:t>
+      </w:r>
+      <w:r>
+        <w:rPr>
+          <w:rFonts w:ascii="Lao UI" w:hAnsi="Lao UI" w:cs="Lao UI"/>
+          <w:sz w:val="20"/>
+          <w:szCs w:val="20"/>
+          <w:u w:val="single"/>
+        </w:rPr>
+        <w:t>4v10</w:t>
+      </w:r>
+      <w:r>
+        <w:rPr>
+          <w:rFonts w:ascii="Lao UI" w:hAnsi="Lao UI" w:cs="Lao UI"/>
+          <w:sz w:val="20"/>
+          <w:szCs w:val="20"/>
+        </w:rPr>
+        <w:t>+</w:t>
+      </w:r>
+      <w:r>
+        <w:rPr>
+          <w:rFonts w:ascii="Lao UI" w:hAnsi="Lao UI" w:cs="Lao UI"/>
+          <w:sz w:val="20"/>
+          <w:szCs w:val="20"/>
+          <w:u w:val="single"/>
+        </w:rPr>
+        <w:t>7v52</w:t>
+      </w:r>
+      <w:r>
+        <w:rPr>
+          <w:rFonts w:ascii="Lao UI" w:hAnsi="Lao UI" w:cs="Lao UI"/>
+          <w:sz w:val="20"/>
+          <w:szCs w:val="20"/>
+        </w:rPr>
+        <w:t xml:space="preserve"> </w:t>
+      </w:r>
+      <w:r>
+        <w:rPr>
+          <w:rFonts w:ascii="Lao UI" w:hAnsi="Lao UI" w:cs="Lao UI"/>
+          <w:sz w:val="20"/>
+          <w:szCs w:val="20"/>
+        </w:rPr>
+        <w:t xml:space="preserve">/ </w:t>
+      </w:r>
+      <w:r>
+        <w:rPr>
+          <w:rFonts w:ascii="Lao UI" w:hAnsi="Lao UI" w:cs="Lao UI"/>
+          <w:sz w:val="20"/>
+          <w:szCs w:val="20"/>
+          <w:u w:val="double"/>
+        </w:rPr>
+        <w:t>Salvezza in 4 punti:</w:t>
       </w:r>
     </w:p>
     <w:p>
       <w:pPr>
+        <w:spacing w:before="0" w:beforeAutospacing="0" w:after="0" w:afterAutospacing="0"/>
         <w:contextualSpacing/>
         <w:rPr>
           <w:rFonts w:ascii="Lao UI" w:hAnsi="Lao UI" w:cs="Lao UI"/>
-          <w:sz w:val="20"/>
-          <w:szCs w:val="20"/>
-          <w:u w:val="double"/>
-        </w:rPr>
-      </w:pPr>
-      <w:r>
-        <w:rPr>
-          <w:rFonts w:ascii="Lao UI" w:hAnsi="Lao UI" w:cs="Lao UI"/>
-          <w:sz w:val="20"/>
-          <w:szCs w:val="20"/>
-          <w:u w:val="double"/>
-        </w:rPr>
-        <w:t xml:space="preserve">Salvezza in </w:t>
-      </w:r>
-      <w:proofErr w:type="gramStart"/>
-      <w:r>
-        <w:rPr>
-          <w:rFonts w:ascii="Lao UI" w:hAnsi="Lao UI" w:cs="Lao UI"/>
-          <w:sz w:val="20"/>
-          <w:szCs w:val="20"/>
-          <w:u w:val="double"/>
-        </w:rPr>
-        <w:t>4</w:t>
-      </w:r>
-      <w:proofErr w:type="gramEnd"/>
-      <w:r>
-        <w:rPr>
-          <w:rFonts w:ascii="Lao UI" w:hAnsi="Lao UI" w:cs="Lao UI"/>
-          <w:sz w:val="20"/>
-          <w:szCs w:val="20"/>
-          <w:u w:val="double"/>
-        </w:rPr>
-        <w:t xml:space="preserve"> punti:</w:t>
-      </w:r>
+          <w:b/>
+          <w:sz w:val="20"/>
+          <w:szCs w:val="20"/>
+        </w:rPr>
+      </w:pPr>
     </w:p>
     <w:p>
       <w:pPr>
-        <w:numPr>
-          <w:ilvl w:val="0"/>
-          <w:numId w:val="6"/>
-        </w:numPr>
         <w:spacing w:before="0" w:beforeAutospacing="0" w:after="0" w:afterAutospacing="0"/>
         <w:contextualSpacing/>
         <w:rPr>
@@ -249,6 +329,7 @@
       <w:r>
         <w:rPr>
           <w:rFonts w:ascii="Lao UI" w:hAnsi="Lao UI" w:cs="Lao UI"/>
+          <w:b/>
           <w:sz w:val="20"/>
           <w:szCs w:val="20"/>
         </w:rPr>
@@ -258,16 +339,56 @@
       <w:r>
         <w:rPr>
           <w:rFonts w:ascii="Lao UI" w:hAnsi="Lao UI" w:cs="Lao UI"/>
-          <w:sz w:val="20"/>
-          <w:szCs w:val="20"/>
-        </w:rPr>
-        <w:t xml:space="preserve"> perversa:</w:t>
+          <w:b/>
+          <w:sz w:val="20"/>
+          <w:szCs w:val="20"/>
+        </w:rPr>
+        <w:t xml:space="preserve"> perversa</w:t>
+      </w:r>
+      <w:r>
+        <w:rPr>
+          <w:rFonts w:ascii="Lao UI" w:hAnsi="Lao UI" w:cs="Lao UI"/>
+          <w:b/>
+          <w:sz w:val="20"/>
+          <w:szCs w:val="20"/>
+        </w:rPr>
+        <w:t xml:space="preserve"> (</w:t>
+      </w:r>
+      <w:proofErr w:type="spellStart"/>
+      <w:r>
+        <w:rPr>
+          <w:rFonts w:ascii="Lao UI" w:hAnsi="Lao UI" w:cs="Lao UI"/>
+          <w:b/>
+          <w:sz w:val="20"/>
+          <w:szCs w:val="20"/>
+        </w:rPr>
+        <w:t>skolios</w:t>
+      </w:r>
+      <w:proofErr w:type="spellEnd"/>
+      <w:r>
+        <w:rPr>
+          <w:rFonts w:ascii="Lao UI" w:hAnsi="Lao UI" w:cs="Lao UI"/>
+          <w:b/>
+          <w:sz w:val="20"/>
+          <w:szCs w:val="20"/>
+        </w:rPr>
+        <w:t>)</w:t>
+      </w:r>
+      <w:r>
+        <w:rPr>
+          <w:rFonts w:ascii="Lao UI" w:hAnsi="Lao UI" w:cs="Lao UI"/>
+          <w:sz w:val="20"/>
+          <w:szCs w:val="20"/>
+        </w:rPr>
+        <w:t>:</w:t>
       </w:r>
     </w:p>
     <w:p>
       <w:pPr>
+        <w:tabs>
+          <w:tab w:val="left" w:pos="284"/>
+        </w:tabs>
         <w:spacing w:before="0" w:beforeAutospacing="0" w:after="0" w:afterAutospacing="0"/>
-        <w:ind w:left="360"/>
         <w:contextualSpacing/>
         <w:rPr>
           <w:rFonts w:ascii="Lao UI" w:hAnsi="Lao UI" w:cs="Lao UI"/>
@@ -386,13 +507,19 @@
     </w:p>
     <w:p>
       <w:pPr>
-        <w:spacing w:before="0" w:beforeAutospacing="0" w:after="0" w:afterAutospacing="0"/>
-        <w:ind w:left="360"/>
+        <w:tabs>
+          <w:tab w:val="left" w:pos="284"/>
+        </w:tabs>
+        <w:autoSpaceDE w:val="0"/>
+        <w:autoSpaceDN w:val="0"/>
+        <w:adjustRightInd w:val="0"/>
+        <w:spacing w:after="0"/>
         <w:contextualSpacing/>
         <w:rPr>
           <w:rFonts w:ascii="Lao UI" w:hAnsi="Lao UI" w:cs="Lao UI"/>
           <w:sz w:val="20"/>
           <w:szCs w:val="20"/>
+          <w:lang w:eastAsia="it-IT"/>
         </w:rPr>
       </w:pPr>
       <w:r>
@@ -410,52 +537,793 @@
           <w:szCs w:val="20"/>
           <w:u w:val="single"/>
         </w:rPr>
-        <w:t>Ge.</w:t>
-      </w:r>
-      <w:proofErr w:type="gramStart"/>
-      <w:r>
-        <w:rPr>
-          <w:rFonts w:ascii="Lao UI" w:hAnsi="Lao UI" w:cs="Lao UI"/>
-          <w:sz w:val="20"/>
-          <w:szCs w:val="20"/>
-          <w:u w:val="single"/>
-        </w:rPr>
-        <w:t>19</w:t>
-      </w:r>
-      <w:proofErr w:type="gramEnd"/>
-      <w:r>
-        <w:rPr>
-          <w:rFonts w:ascii="Lao UI" w:hAnsi="Lao UI" w:cs="Lao UI"/>
-          <w:sz w:val="20"/>
-          <w:szCs w:val="20"/>
+        <w:t xml:space="preserve">I </w:t>
+      </w:r>
+      <w:r>
+        <w:rPr>
+          <w:rFonts w:ascii="Lao UI" w:hAnsi="Lao UI" w:cs="Lao UI"/>
+          <w:bCs/>
+          <w:color w:val="000000"/>
+          <w:sz w:val="20"/>
+          <w:szCs w:val="20"/>
+          <w:u w:val="single"/>
+          <w:lang w:eastAsia="it-IT"/>
+        </w:rPr>
+        <w:t>Pi.2v18</w:t>
+      </w:r>
+      <w:r>
+        <w:rPr>
+          <w:rFonts w:ascii="Lao UI" w:hAnsi="Lao UI" w:cs="Lao UI"/>
+          <w:bCs/>
+          <w:color w:val="000000"/>
+          <w:sz w:val="20"/>
+          <w:szCs w:val="20"/>
+          <w:lang w:eastAsia="it-IT"/>
         </w:rPr>
         <w:t xml:space="preserve">: </w:t>
       </w:r>
+      <w:r>
+        <w:rPr>
+          <w:rFonts w:ascii="Lao UI" w:hAnsi="Lao UI" w:cs="Lao UI"/>
+          <w:bCs/>
+          <w:i/>
+          <w:sz w:val="20"/>
+          <w:szCs w:val="20"/>
+          <w:lang w:eastAsia="it-IT"/>
+        </w:rPr>
+        <w:t>"</w:t>
+      </w:r>
+      <w:r>
+        <w:rPr>
+          <w:rFonts w:ascii="Lao UI" w:hAnsi="Lao UI" w:cs="Lao UI"/>
+          <w:i/>
+          <w:sz w:val="20"/>
+          <w:szCs w:val="20"/>
+          <w:lang w:eastAsia="it-IT"/>
+        </w:rPr>
+        <w:t xml:space="preserve">Domestici, siate con ogni timore sottomessi ai vostri padroni; non solo ai buoni e ragionevoli, ma anche a quelli che sono </w:t>
+      </w:r>
+      <w:r>
+        <w:rPr>
+          <w:rFonts w:ascii="Lao UI" w:hAnsi="Lao UI" w:cs="Lao UI"/>
+          <w:i/>
+          <w:sz w:val="20"/>
+          <w:szCs w:val="20"/>
+          <w:u w:val="single"/>
+          <w:lang w:eastAsia="it-IT"/>
+        </w:rPr>
+        <w:t>difficili (</w:t>
+      </w:r>
       <w:proofErr w:type="spellStart"/>
       <w:r>
         <w:rPr>
           <w:rFonts w:ascii="Lao UI" w:hAnsi="Lao UI" w:cs="Lao UI"/>
-          <w:sz w:val="20"/>
-          <w:szCs w:val="20"/>
-        </w:rPr>
-        <w:t>Lot</w:t>
+          <w:i/>
+          <w:sz w:val="20"/>
+          <w:szCs w:val="20"/>
+          <w:u w:val="single"/>
+          <w:lang w:eastAsia="it-IT"/>
+        </w:rPr>
+        <w:t>skolios</w:t>
       </w:r>
       <w:proofErr w:type="spellEnd"/>
       <w:r>
         <w:rPr>
           <w:rFonts w:ascii="Lao UI" w:hAnsi="Lao UI" w:cs="Lao UI"/>
-          <w:sz w:val="20"/>
-          <w:szCs w:val="20"/>
-        </w:rPr>
-        <w:t>.</w:t>
+          <w:i/>
+          <w:sz w:val="20"/>
+          <w:szCs w:val="20"/>
+          <w:lang w:eastAsia="it-IT"/>
+        </w:rPr>
+        <w:t>).</w:t>
+      </w:r>
+      <w:r>
+        <w:rPr>
+          <w:rFonts w:ascii="Lao UI" w:hAnsi="Lao UI" w:cs="Lao UI"/>
+          <w:i/>
+          <w:sz w:val="20"/>
+          <w:szCs w:val="20"/>
+          <w:lang w:eastAsia="it-IT"/>
+        </w:rPr>
+        <w:t xml:space="preserve"> </w:t>
+      </w:r>
+      <w:r>
+        <w:rPr>
+          <w:rFonts w:ascii="Lao UI" w:hAnsi="Lao UI" w:cs="Lao UI"/>
+          <w:sz w:val="20"/>
+          <w:szCs w:val="20"/>
+          <w:lang w:eastAsia="it-IT"/>
+        </w:rPr>
+        <w:t xml:space="preserve">Altro che </w:t>
+      </w:r>
+      <w:r>
+        <w:rPr>
+          <w:rFonts w:ascii="Lao UI" w:hAnsi="Lao UI" w:cs="Lao UI"/>
+          <w:sz w:val="20"/>
+          <w:szCs w:val="20"/>
+          <w:lang w:eastAsia="it-IT"/>
+        </w:rPr>
+        <w:t>semplificazione.</w:t>
+      </w:r>
+      <w:r>
+        <w:rPr>
+          <w:rFonts w:ascii="Lao UI" w:hAnsi="Lao UI" w:cs="Lao UI"/>
+          <w:sz w:val="20"/>
+          <w:szCs w:val="20"/>
+          <w:lang w:eastAsia="it-IT"/>
+        </w:rPr>
+        <w:t xml:space="preserve"> </w:t>
       </w:r>
     </w:p>
     <w:p>
       <w:pPr>
-        <w:numPr>
-          <w:ilvl w:val="0"/>
-          <w:numId w:val="6"/>
-        </w:numPr>
+        <w:tabs>
+          <w:tab w:val="left" w:pos="284"/>
+        </w:tabs>
+        <w:autoSpaceDE w:val="0"/>
+        <w:autoSpaceDN w:val="0"/>
+        <w:adjustRightInd w:val="0"/>
+        <w:spacing w:after="0"/>
+        <w:contextualSpacing/>
+        <w:rPr>
+          <w:rFonts w:ascii="Lao UI" w:hAnsi="Lao UI" w:cs="Lao UI"/>
+          <w:iCs/>
+          <w:color w:val="000000"/>
+          <w:sz w:val="20"/>
+          <w:szCs w:val="20"/>
+          <w:lang w:eastAsia="it-IT"/>
+        </w:rPr>
+      </w:pPr>
+      <w:r>
+        <w:rPr>
+          <w:rFonts w:ascii="Calibri" w:hAnsi="Calibri" w:cs="Lao UI"/>
+          <w:noProof/>
+          <w:sz w:val="20"/>
+          <w:szCs w:val="20"/>
+          <w:lang w:eastAsia="it-IT"/>
+        </w:rPr>
+        <w:pict>
+          <v:shapetype id="_x0000_t85" coordsize="21600,21600" o:spt="85" adj="1800" path="m21600,qx0@0l0@1qy21600,21600e" filled="f">
+            <v:formulas>
+              <v:f eqn="val #0"/>
+              <v:f eqn="sum 21600 0 #0"/>
+              <v:f eqn="prod #0 9598 32768"/>
+              <v:f eqn="sum 21600 0 @2"/>
+            </v:formulas>
+            <v:path arrowok="t" gradientshapeok="t" o:connecttype="custom" o:connectlocs="21600,0;0,10800;21600,21600" textboxrect="6326,@2,21600,@3"/>
+            <v:handles>
+              <v:h position="topLeft,#0" yrange="0,10800"/>
+            </v:handles>
+          </v:shapetype>
+          <v:shape id="_x0000_s1027" type="#_x0000_t85" style="position:absolute;margin-left:-4.75pt;margin-top:5.4pt;width:7.15pt;height:33pt;z-index:251658240"/>
+        </w:pict>
+      </w:r>
+      <w:r>
+        <w:rPr>
+          <w:rFonts w:ascii="Calibri" w:hAnsi="Calibri" w:cs="Lao UI"/>
+          <w:sz w:val="20"/>
+          <w:szCs w:val="20"/>
+        </w:rPr>
+        <w:t xml:space="preserve">→ </w:t>
+      </w:r>
+      <w:r>
+        <w:rPr>
+          <w:rFonts w:ascii="Lao UI" w:hAnsi="Lao UI" w:cs="Lao UI"/>
+          <w:bCs/>
+          <w:color w:val="000000"/>
+          <w:sz w:val="20"/>
+          <w:szCs w:val="20"/>
+          <w:u w:val="single"/>
+          <w:lang w:eastAsia="it-IT"/>
+        </w:rPr>
+        <w:t>Lu.3v5</w:t>
+      </w:r>
+      <w:r>
+        <w:rPr>
+          <w:rFonts w:ascii="Lao UI" w:hAnsi="Lao UI" w:cs="Lao UI"/>
+          <w:color w:val="000000"/>
+          <w:sz w:val="20"/>
+          <w:szCs w:val="20"/>
+          <w:lang w:eastAsia="it-IT"/>
+        </w:rPr>
+        <w:t xml:space="preserve">: </w:t>
+      </w:r>
+      <w:r>
+        <w:rPr>
+          <w:rFonts w:ascii="Lao UI" w:hAnsi="Lao UI" w:cs="Lao UI"/>
+          <w:i/>
+          <w:color w:val="000000"/>
+          <w:sz w:val="20"/>
+          <w:szCs w:val="20"/>
+          <w:lang w:eastAsia="it-IT"/>
+        </w:rPr>
+        <w:t>"</w:t>
+      </w:r>
+      <w:r>
+        <w:rPr>
+          <w:rFonts w:ascii="Lao UI" w:hAnsi="Lao UI" w:cs="Lao UI"/>
+          <w:i/>
+          <w:iCs/>
+          <w:color w:val="000000"/>
+          <w:sz w:val="20"/>
+          <w:szCs w:val="20"/>
+          <w:lang w:eastAsia="it-IT"/>
+        </w:rPr>
+        <w:t xml:space="preserve">Ogni valle sarà </w:t>
+      </w:r>
+      <w:proofErr w:type="gramStart"/>
+      <w:r>
+        <w:rPr>
+          <w:rFonts w:ascii="Lao UI" w:hAnsi="Lao UI" w:cs="Lao UI"/>
+          <w:i/>
+          <w:iCs/>
+          <w:color w:val="000000"/>
+          <w:sz w:val="20"/>
+          <w:szCs w:val="20"/>
+          <w:lang w:eastAsia="it-IT"/>
+        </w:rPr>
+        <w:t>colmata e ogni monte</w:t>
+      </w:r>
+      <w:proofErr w:type="gramEnd"/>
+      <w:r>
+        <w:rPr>
+          <w:rFonts w:ascii="Lao UI" w:hAnsi="Lao UI" w:cs="Lao UI"/>
+          <w:i/>
+          <w:iCs/>
+          <w:color w:val="000000"/>
+          <w:sz w:val="20"/>
+          <w:szCs w:val="20"/>
+          <w:lang w:eastAsia="it-IT"/>
+        </w:rPr>
+        <w:t xml:space="preserve"> e ogni colle sarà spianato; le vie </w:t>
+      </w:r>
+      <w:r>
+        <w:rPr>
+          <w:rFonts w:ascii="Lao UI" w:hAnsi="Lao UI" w:cs="Lao UI"/>
+          <w:i/>
+          <w:iCs/>
+          <w:sz w:val="20"/>
+          <w:szCs w:val="20"/>
+          <w:u w:val="single"/>
+          <w:lang w:eastAsia="it-IT"/>
+        </w:rPr>
+        <w:t xml:space="preserve">tortuose </w:t>
+      </w:r>
+      <w:r>
+        <w:rPr>
+          <w:rFonts w:ascii="Lao UI" w:hAnsi="Lao UI" w:cs="Lao UI"/>
+          <w:i/>
+          <w:sz w:val="20"/>
+          <w:szCs w:val="20"/>
+          <w:u w:val="single"/>
+          <w:lang w:eastAsia="it-IT"/>
+        </w:rPr>
+        <w:t>(</w:t>
+      </w:r>
+      <w:proofErr w:type="spellStart"/>
+      <w:r>
+        <w:rPr>
+          <w:rFonts w:ascii="Lao UI" w:hAnsi="Lao UI" w:cs="Lao UI"/>
+          <w:i/>
+          <w:sz w:val="20"/>
+          <w:szCs w:val="20"/>
+          <w:u w:val="single"/>
+          <w:lang w:eastAsia="it-IT"/>
+        </w:rPr>
+        <w:t>skolios</w:t>
+      </w:r>
+      <w:proofErr w:type="spellEnd"/>
+      <w:r>
+        <w:rPr>
+          <w:rFonts w:ascii="Lao UI" w:hAnsi="Lao UI" w:cs="Lao UI"/>
+          <w:i/>
+          <w:sz w:val="20"/>
+          <w:szCs w:val="20"/>
+          <w:lang w:eastAsia="it-IT"/>
+        </w:rPr>
+        <w:t>)</w:t>
+      </w:r>
+      <w:r>
+        <w:rPr>
+          <w:rFonts w:ascii="Lao UI" w:hAnsi="Lao UI" w:cs="Lao UI"/>
+          <w:i/>
+          <w:color w:val="000000"/>
+          <w:sz w:val="20"/>
+          <w:szCs w:val="20"/>
+          <w:lang w:eastAsia="it-IT"/>
+        </w:rPr>
+        <w:t xml:space="preserve"> </w:t>
+      </w:r>
+      <w:r>
+        <w:rPr>
+          <w:rFonts w:ascii="Lao UI" w:hAnsi="Lao UI" w:cs="Lao UI"/>
+          <w:i/>
+          <w:iCs/>
+          <w:color w:val="000000"/>
+          <w:sz w:val="20"/>
+          <w:szCs w:val="20"/>
+          <w:lang w:eastAsia="it-IT"/>
+        </w:rPr>
+        <w:t xml:space="preserve">saranno fatte </w:t>
+      </w:r>
+      <w:r>
+        <w:rPr>
+          <w:rFonts w:ascii="Lao UI" w:hAnsi="Lao UI" w:cs="Lao UI"/>
+          <w:i/>
+          <w:iCs/>
+          <w:color w:val="000000"/>
+          <w:sz w:val="20"/>
+          <w:szCs w:val="20"/>
+          <w:u w:val="single"/>
+          <w:lang w:eastAsia="it-IT"/>
+        </w:rPr>
+        <w:t>diritte</w:t>
+      </w:r>
+      <w:r>
+        <w:rPr>
+          <w:rFonts w:ascii="Lao UI" w:hAnsi="Lao UI" w:cs="Lao UI"/>
+          <w:i/>
+          <w:iCs/>
+          <w:color w:val="000000"/>
+          <w:sz w:val="20"/>
+          <w:szCs w:val="20"/>
+          <w:lang w:eastAsia="it-IT"/>
+        </w:rPr>
+        <w:t xml:space="preserve"> e quelle accidentate saranno appianate"</w:t>
+      </w:r>
+      <w:r>
+        <w:rPr>
+          <w:rFonts w:ascii="Lao UI" w:hAnsi="Lao UI" w:cs="Lao UI"/>
+          <w:i/>
+          <w:iCs/>
+          <w:color w:val="000000"/>
+          <w:sz w:val="20"/>
+          <w:szCs w:val="20"/>
+          <w:lang w:eastAsia="it-IT"/>
+        </w:rPr>
+        <w:t xml:space="preserve"> </w:t>
+      </w:r>
+      <w:r>
+        <w:rPr>
+          <w:rFonts w:ascii="Calibri" w:hAnsi="Calibri" w:cs="Lao UI"/>
+          <w:sz w:val="20"/>
+          <w:szCs w:val="20"/>
+        </w:rPr>
+        <w:t>→</w:t>
+      </w:r>
+      <w:r>
+        <w:rPr>
+          <w:rFonts w:ascii="Lao UI" w:hAnsi="Lao UI" w:cs="Lao UI"/>
+          <w:sz w:val="20"/>
+          <w:szCs w:val="20"/>
+        </w:rPr>
+        <w:t xml:space="preserve">  (ambiguo)</w:t>
+      </w:r>
+      <w:r>
+        <w:rPr>
+          <w:rFonts w:ascii="Lao UI" w:hAnsi="Lao UI" w:cs="Lao UI"/>
+          <w:sz w:val="20"/>
+          <w:szCs w:val="20"/>
+        </w:rPr>
+        <w:t>.</w:t>
+      </w:r>
+    </w:p>
+    <w:p>
+      <w:pPr>
+        <w:tabs>
+          <w:tab w:val="left" w:pos="284"/>
+        </w:tabs>
+        <w:autoSpaceDE w:val="0"/>
+        <w:autoSpaceDN w:val="0"/>
+        <w:adjustRightInd w:val="0"/>
+        <w:spacing w:after="0"/>
+        <w:contextualSpacing/>
+        <w:rPr>
+          <w:rFonts w:ascii="Lao UI" w:hAnsi="Lao UI" w:cs="Lao UI"/>
+          <w:color w:val="1F1F1F"/>
+          <w:sz w:val="20"/>
+          <w:szCs w:val="20"/>
+          <w:shd w:val="clear" w:color="auto" w:fill="FFFFFF"/>
+        </w:rPr>
+      </w:pPr>
+      <w:r>
+        <w:rPr>
+          <w:rFonts w:ascii="Calibri" w:hAnsi="Calibri" w:cs="Lao UI"/>
+          <w:sz w:val="20"/>
+          <w:szCs w:val="20"/>
+        </w:rPr>
+        <w:t xml:space="preserve">→ </w:t>
+      </w:r>
+      <w:r>
+        <w:rPr>
+          <w:rFonts w:ascii="Lao UI" w:hAnsi="Lao UI" w:cs="Lao UI"/>
+          <w:iCs/>
+          <w:color w:val="000000"/>
+          <w:sz w:val="20"/>
+          <w:szCs w:val="20"/>
+          <w:u w:val="single"/>
+          <w:lang w:eastAsia="it-IT"/>
+        </w:rPr>
+        <w:t>Is.40v4</w:t>
+      </w:r>
+      <w:r>
+        <w:rPr>
+          <w:rFonts w:ascii="Lao UI" w:hAnsi="Lao UI" w:cs="Lao UI"/>
+          <w:iCs/>
+          <w:color w:val="000000"/>
+          <w:sz w:val="20"/>
+          <w:szCs w:val="20"/>
+          <w:lang w:eastAsia="it-IT"/>
+        </w:rPr>
+        <w:t xml:space="preserve"> </w:t>
+      </w:r>
+      <w:r>
+        <w:rPr>
+          <w:rFonts w:ascii="Lao UI" w:hAnsi="Lao UI" w:cs="Lao UI"/>
+          <w:iCs/>
+          <w:color w:val="000000"/>
+          <w:sz w:val="20"/>
+          <w:szCs w:val="20"/>
+          <w:lang w:eastAsia="it-IT"/>
+        </w:rPr>
+        <w:t>Luoghi</w:t>
+      </w:r>
+      <w:r>
+        <w:rPr>
+          <w:rFonts w:ascii="Lao UI" w:hAnsi="Lao UI" w:cs="Lao UI"/>
+          <w:i/>
+          <w:iCs/>
+          <w:color w:val="000000"/>
+          <w:sz w:val="20"/>
+          <w:szCs w:val="20"/>
+          <w:lang w:eastAsia="it-IT"/>
+        </w:rPr>
+        <w:t xml:space="preserve"> scoscesi</w:t>
+      </w:r>
+      <w:r>
+        <w:rPr>
+          <w:rFonts w:ascii="Lao UI" w:hAnsi="Lao UI" w:cs="Lao UI"/>
+          <w:i/>
+          <w:iCs/>
+          <w:color w:val="000000"/>
+          <w:sz w:val="20"/>
+          <w:szCs w:val="20"/>
+          <w:lang w:eastAsia="it-IT"/>
+        </w:rPr>
+        <w:t xml:space="preserve">: </w:t>
+      </w:r>
+      <w:r>
+        <w:rPr>
+          <w:rFonts w:ascii="Lao UI" w:hAnsi="Lao UI" w:cs="Lao UI"/>
+          <w:color w:val="1F1F1F"/>
+          <w:sz w:val="20"/>
+          <w:szCs w:val="20"/>
+          <w:shd w:val="clear" w:color="auto" w:fill="FFFFFF"/>
+        </w:rPr>
+        <w:t>pendenza ripida, dirupata.</w:t>
+      </w:r>
+      <w:r>
+        <w:rPr>
+          <w:rFonts w:ascii="Lao UI" w:hAnsi="Lao UI" w:cs="Lao UI"/>
+          <w:color w:val="1F1F1F"/>
+          <w:sz w:val="20"/>
+          <w:szCs w:val="20"/>
+          <w:shd w:val="clear" w:color="auto" w:fill="FFFFFF"/>
+        </w:rPr>
+        <w:t xml:space="preserve"> </w:t>
+      </w:r>
+    </w:p>
+    <w:p>
+      <w:pPr>
+        <w:autoSpaceDE w:val="0"/>
+        <w:autoSpaceDN w:val="0"/>
+        <w:adjustRightInd w:val="0"/>
+        <w:spacing w:after="0"/>
+        <w:contextualSpacing/>
+        <w:rPr>
+          <w:rFonts w:ascii="Lao UI" w:hAnsi="Lao UI" w:cs="Lao UI"/>
+          <w:i/>
+          <w:iCs/>
+          <w:color w:val="000000"/>
+          <w:sz w:val="20"/>
+          <w:szCs w:val="20"/>
+          <w:lang w:eastAsia="it-IT"/>
+        </w:rPr>
+      </w:pPr>
+      <w:r>
+        <w:rPr>
+          <w:rFonts w:ascii="Calibri" w:hAnsi="Calibri" w:cs="Lao UI"/>
+          <w:sz w:val="20"/>
+          <w:szCs w:val="20"/>
+        </w:rPr>
+        <w:t>→</w:t>
+      </w:r>
+      <w:proofErr w:type="gramStart"/>
+      <w:r>
+        <w:rPr>
+          <w:rFonts w:ascii="Calibri" w:hAnsi="Calibri" w:cs="Lao UI"/>
+          <w:sz w:val="20"/>
+          <w:szCs w:val="20"/>
+        </w:rPr>
+        <w:t xml:space="preserve">  </w:t>
+      </w:r>
+      <w:proofErr w:type="gramEnd"/>
+      <w:r>
+        <w:rPr>
+          <w:rFonts w:ascii="Lao UI" w:hAnsi="Lao UI" w:cs="Lao UI"/>
+          <w:bCs/>
+          <w:color w:val="000000"/>
+          <w:sz w:val="20"/>
+          <w:szCs w:val="20"/>
+          <w:u w:val="single"/>
+          <w:lang w:eastAsia="it-IT"/>
+        </w:rPr>
+        <w:t>Fil.2v15</w:t>
+      </w:r>
+      <w:r>
+        <w:rPr>
+          <w:rFonts w:ascii="Lao UI" w:hAnsi="Lao UI" w:cs="Lao UI"/>
+          <w:bCs/>
+          <w:color w:val="000000"/>
+          <w:sz w:val="20"/>
+          <w:szCs w:val="20"/>
+          <w:lang w:eastAsia="it-IT"/>
+        </w:rPr>
+        <w:t xml:space="preserve">: </w:t>
+      </w:r>
+      <w:r>
+        <w:rPr>
+          <w:rFonts w:ascii="Lao UI" w:hAnsi="Lao UI" w:cs="Lao UI"/>
+          <w:bCs/>
+          <w:i/>
+          <w:color w:val="000000"/>
+          <w:sz w:val="20"/>
+          <w:szCs w:val="20"/>
+          <w:lang w:eastAsia="it-IT"/>
+        </w:rPr>
+        <w:t>"</w:t>
+      </w:r>
+      <w:r>
+        <w:rPr>
+          <w:rFonts w:ascii="Lao UI" w:hAnsi="Lao UI" w:cs="Lao UI"/>
+          <w:i/>
+          <w:sz w:val="20"/>
+          <w:szCs w:val="20"/>
+          <w:lang w:eastAsia="it-IT"/>
+        </w:rPr>
+        <w:t xml:space="preserve">siate irreprensibili e integri, figli di Dio senza biasimo in mezzo a una generazione </w:t>
+      </w:r>
+      <w:r>
+        <w:rPr>
+          <w:rFonts w:ascii="Lao UI" w:hAnsi="Lao UI" w:cs="Lao UI"/>
+          <w:i/>
+          <w:sz w:val="20"/>
+          <w:szCs w:val="20"/>
+          <w:u w:val="single"/>
+          <w:lang w:eastAsia="it-IT"/>
+        </w:rPr>
+        <w:t>storta (</w:t>
+      </w:r>
+      <w:proofErr w:type="spellStart"/>
+      <w:r>
+        <w:rPr>
+          <w:rFonts w:ascii="Lao UI" w:hAnsi="Lao UI" w:cs="Lao UI"/>
+          <w:i/>
+          <w:sz w:val="20"/>
+          <w:szCs w:val="20"/>
+          <w:u w:val="single"/>
+          <w:lang w:eastAsia="it-IT"/>
+        </w:rPr>
+        <w:t>skolios</w:t>
+      </w:r>
+      <w:proofErr w:type="spellEnd"/>
+      <w:r>
+        <w:rPr>
+          <w:rFonts w:ascii="Lao UI" w:hAnsi="Lao UI" w:cs="Lao UI"/>
+          <w:i/>
+          <w:sz w:val="20"/>
+          <w:szCs w:val="20"/>
+          <w:lang w:eastAsia="it-IT"/>
+        </w:rPr>
+        <w:t xml:space="preserve">) </w:t>
+      </w:r>
+      <w:r>
+        <w:rPr>
+          <w:rFonts w:ascii="Lao UI" w:hAnsi="Lao UI" w:cs="Lao UI"/>
+          <w:i/>
+          <w:sz w:val="20"/>
+          <w:szCs w:val="20"/>
+          <w:lang w:eastAsia="it-IT"/>
+        </w:rPr>
+        <w:t xml:space="preserve">e </w:t>
+      </w:r>
+      <w:r>
+        <w:rPr>
+          <w:rFonts w:ascii="Lao UI" w:hAnsi="Lao UI" w:cs="Lao UI"/>
+          <w:i/>
+          <w:sz w:val="20"/>
+          <w:szCs w:val="20"/>
+          <w:u w:val="single"/>
+          <w:lang w:eastAsia="it-IT"/>
+        </w:rPr>
+        <w:t>perversa</w:t>
+      </w:r>
+      <w:r>
+        <w:rPr>
+          <w:rFonts w:ascii="Lao UI" w:hAnsi="Lao UI"/>
+          <w:i/>
+          <w:sz w:val="20"/>
+          <w:szCs w:val="20"/>
+          <w:u w:val="single"/>
+          <w:lang w:eastAsia="it-IT"/>
+        </w:rPr>
+        <w:t xml:space="preserve"> (</w:t>
+      </w:r>
+      <w:proofErr w:type="spellStart"/>
+      <w:r>
+        <w:rPr>
+          <w:rFonts w:ascii="Lao UI" w:hAnsi="Lao UI"/>
+          <w:i/>
+          <w:sz w:val="20"/>
+          <w:szCs w:val="20"/>
+          <w:u w:val="single"/>
+        </w:rPr>
+        <w:t>diestrammenôs</w:t>
+      </w:r>
+      <w:proofErr w:type="spellEnd"/>
+      <w:r>
+        <w:rPr>
+          <w:rFonts w:ascii="Lao UI" w:hAnsi="Lao UI"/>
+          <w:i/>
+          <w:sz w:val="20"/>
+          <w:szCs w:val="20"/>
+          <w:lang w:eastAsia="it-IT"/>
+        </w:rPr>
+        <w:t>)</w:t>
+      </w:r>
+      <w:r>
+        <w:rPr>
+          <w:rFonts w:ascii="Lao UI" w:hAnsi="Lao UI" w:cs="Lao UI"/>
+          <w:i/>
+          <w:sz w:val="20"/>
+          <w:szCs w:val="20"/>
+          <w:lang w:eastAsia="it-IT"/>
+        </w:rPr>
+        <w:t>, nella quale risplendete come astri nel mondo"</w:t>
+      </w:r>
+      <w:r>
+        <w:rPr>
+          <w:rFonts w:ascii="Lao UI" w:hAnsi="Lao UI" w:cs="Lao UI"/>
+          <w:i/>
+          <w:sz w:val="20"/>
+          <w:szCs w:val="20"/>
+          <w:lang w:eastAsia="it-IT"/>
+        </w:rPr>
+        <w:t xml:space="preserve"> </w:t>
+      </w:r>
+      <w:r>
+        <w:rPr>
+          <w:rFonts w:ascii="Calibri" w:hAnsi="Calibri" w:cs="Lao UI"/>
+          <w:i/>
+          <w:sz w:val="20"/>
+          <w:szCs w:val="20"/>
+          <w:lang w:eastAsia="it-IT"/>
+        </w:rPr>
+        <w:t>→</w:t>
+      </w:r>
+      <w:r>
+        <w:rPr>
+          <w:rFonts w:ascii="Lao UI" w:hAnsi="Lao UI" w:cs="Lao UI"/>
+          <w:i/>
+          <w:sz w:val="20"/>
+          <w:szCs w:val="20"/>
+          <w:lang w:eastAsia="it-IT"/>
+        </w:rPr>
+        <w:t xml:space="preserve"> </w:t>
+      </w:r>
+      <w:proofErr w:type="spellStart"/>
+      <w:r>
+        <w:rPr>
+          <w:rFonts w:ascii="Lao UI" w:hAnsi="Lao UI"/>
+          <w:i/>
+          <w:sz w:val="20"/>
+          <w:szCs w:val="20"/>
+        </w:rPr>
+        <w:t>diestrammenôs</w:t>
+      </w:r>
+      <w:proofErr w:type="spellEnd"/>
+      <w:r>
+        <w:rPr>
+          <w:rFonts w:ascii="Lao UI" w:hAnsi="Lao UI"/>
+          <w:i/>
+          <w:sz w:val="20"/>
+          <w:szCs w:val="20"/>
+        </w:rPr>
+        <w:t xml:space="preserve"> </w:t>
+      </w:r>
+      <w:r>
+        <w:rPr>
+          <w:rFonts w:ascii="Lao UI" w:hAnsi="Lao UI"/>
+          <w:sz w:val="20"/>
+          <w:szCs w:val="20"/>
+        </w:rPr>
+        <w:t xml:space="preserve">= </w:t>
+      </w:r>
+      <w:r>
+        <w:rPr>
+          <w:rFonts w:ascii="Lao UI" w:hAnsi="Lao UI"/>
+          <w:i/>
+          <w:sz w:val="20"/>
+          <w:szCs w:val="20"/>
+        </w:rPr>
+        <w:t>tutto di traverso.</w:t>
+      </w:r>
+    </w:p>
+    <w:p>
+      <w:pPr>
+        <w:tabs>
+          <w:tab w:val="left" w:pos="284"/>
+        </w:tabs>
+        <w:autoSpaceDE w:val="0"/>
+        <w:autoSpaceDN w:val="0"/>
+        <w:adjustRightInd w:val="0"/>
+        <w:spacing w:after="0"/>
+        <w:contextualSpacing/>
+        <w:rPr>
+          <w:rFonts w:ascii="Calibri" w:hAnsi="Calibri" w:cs="Lao UI"/>
+          <w:sz w:val="20"/>
+          <w:szCs w:val="20"/>
+        </w:rPr>
+      </w:pPr>
+      <w:r>
+        <w:rPr>
+          <w:rFonts w:ascii="Calibri" w:hAnsi="Calibri" w:cs="Lao UI"/>
+          <w:sz w:val="20"/>
+          <w:szCs w:val="20"/>
+        </w:rPr>
+        <w:t xml:space="preserve">→ </w:t>
+      </w:r>
+      <w:r>
+        <w:rPr>
+          <w:rFonts w:ascii="Lao UI" w:hAnsi="Lao UI" w:cs="Lao UI"/>
+          <w:sz w:val="20"/>
+          <w:szCs w:val="20"/>
+          <w:u w:val="single"/>
+        </w:rPr>
+        <w:t>Ge.19</w:t>
+      </w:r>
+      <w:r>
+        <w:rPr>
+          <w:rFonts w:ascii="Lao UI" w:hAnsi="Lao UI" w:cs="Lao UI"/>
+          <w:sz w:val="20"/>
+          <w:szCs w:val="20"/>
+        </w:rPr>
+        <w:t xml:space="preserve">: </w:t>
+      </w:r>
+      <w:proofErr w:type="spellStart"/>
+      <w:r>
+        <w:rPr>
+          <w:rFonts w:ascii="Lao UI" w:hAnsi="Lao UI" w:cs="Lao UI"/>
+          <w:sz w:val="20"/>
+          <w:szCs w:val="20"/>
+        </w:rPr>
+        <w:t>Lot</w:t>
+      </w:r>
+      <w:proofErr w:type="spellEnd"/>
+      <w:r>
+        <w:rPr>
+          <w:rFonts w:ascii="Lao UI" w:hAnsi="Lao UI" w:cs="Lao UI"/>
+          <w:sz w:val="20"/>
+          <w:szCs w:val="20"/>
+        </w:rPr>
+        <w:t>.</w:t>
+      </w:r>
+    </w:p>
+    <w:p>
+      <w:pPr>
+        <w:tabs>
+          <w:tab w:val="left" w:pos="284"/>
+        </w:tabs>
         <w:spacing w:before="0" w:beforeAutospacing="0" w:after="0" w:afterAutospacing="0"/>
         <w:contextualSpacing/>
         <w:rPr>
@@ -465,199 +1333,103 @@
           <w:szCs w:val="20"/>
         </w:rPr>
       </w:pPr>
-      <w:proofErr w:type="gramStart"/>
-      <w:r>
-        <w:rPr>
-          <w:rFonts w:ascii="Lao UI" w:hAnsi="Lao UI" w:cs="Lao UI"/>
-          <w:sz w:val="20"/>
-          <w:szCs w:val="20"/>
-        </w:rPr>
-        <w:t>ravvedimento</w:t>
-      </w:r>
-      <w:proofErr w:type="gramEnd"/>
-      <w:r>
-        <w:rPr>
-          <w:rFonts w:ascii="Lao UI" w:hAnsi="Lao UI" w:cs="Lao UI"/>
-          <w:sz w:val="20"/>
-          <w:szCs w:val="20"/>
-        </w:rPr>
-        <w:t xml:space="preserve"> (</w:t>
-      </w:r>
-      <w:r>
-        <w:rPr>
-          <w:rFonts w:ascii="Lao UI" w:hAnsi="Lao UI" w:cs="Lao UI"/>
-          <w:sz w:val="20"/>
-          <w:szCs w:val="20"/>
-          <w:u w:val="single"/>
-        </w:rPr>
-        <w:t>II Pi.2v5</w:t>
-      </w:r>
-      <w:r>
-        <w:rPr>
-          <w:rFonts w:ascii="Lao UI" w:hAnsi="Lao UI" w:cs="Lao UI"/>
-          <w:sz w:val="20"/>
-          <w:szCs w:val="20"/>
-        </w:rPr>
-        <w:t xml:space="preserve">: </w:t>
-      </w:r>
-      <w:r>
-        <w:rPr>
-          <w:rFonts w:ascii="Lao UI" w:hAnsi="Lao UI" w:cs="Lao UI"/>
-          <w:sz w:val="20"/>
-          <w:szCs w:val="20"/>
-        </w:rPr>
-        <w:t xml:space="preserve">Noè; </w:t>
-      </w:r>
-      <w:r>
-        <w:rPr>
-          <w:rFonts w:ascii="Lao UI" w:hAnsi="Lao UI" w:cs="Lao UI"/>
-          <w:snapToGrid w:val="0"/>
-          <w:sz w:val="20"/>
-          <w:szCs w:val="20"/>
-          <w:u w:val="single"/>
-        </w:rPr>
-        <w:t>Mat.3v8-9</w:t>
-      </w:r>
-      <w:r>
-        <w:rPr>
-          <w:rFonts w:ascii="Lao UI" w:hAnsi="Lao UI" w:cs="Lao UI"/>
-          <w:snapToGrid w:val="0"/>
-          <w:sz w:val="20"/>
-          <w:szCs w:val="20"/>
-        </w:rPr>
-        <w:t xml:space="preserve">: </w:t>
-      </w:r>
-      <w:r>
-        <w:rPr>
-          <w:rFonts w:ascii="Lao UI" w:hAnsi="Lao UI" w:cs="Lao UI"/>
-          <w:sz w:val="20"/>
-          <w:szCs w:val="20"/>
-        </w:rPr>
-        <w:t>Farisei).</w:t>
-      </w:r>
     </w:p>
     <w:p>
       <w:pPr>
-        <w:numPr>
-          <w:ilvl w:val="0"/>
-          <w:numId w:val="6"/>
-        </w:numPr>
+        <w:tabs>
+          <w:tab w:val="left" w:pos="284"/>
+        </w:tabs>
         <w:spacing w:before="0" w:beforeAutospacing="0" w:after="0" w:afterAutospacing="0"/>
         <w:contextualSpacing/>
         <w:rPr>
           <w:rFonts w:ascii="Lao UI" w:hAnsi="Lao UI" w:cs="Lao UI"/>
+          <w:sz w:val="20"/>
+          <w:szCs w:val="20"/>
+        </w:rPr>
+      </w:pPr>
+      <w:proofErr w:type="gramStart"/>
+      <w:r>
+        <w:rPr>
+          <w:rFonts w:ascii="Lao UI" w:hAnsi="Lao UI" w:cs="Lao UI"/>
           <w:b/>
           <w:sz w:val="20"/>
           <w:szCs w:val="20"/>
         </w:rPr>
-      </w:pPr>
-      <w:proofErr w:type="gramStart"/>
-      <w:r>
-        <w:rPr>
-          <w:rFonts w:ascii="Lao UI" w:hAnsi="Lao UI" w:cs="Lao UI"/>
-          <w:sz w:val="20"/>
-          <w:szCs w:val="20"/>
-        </w:rPr>
-        <w:t>battesimo</w:t>
+        <w:t>ravvedimento</w:t>
       </w:r>
       <w:proofErr w:type="gramEnd"/>
-      <w:r>
-        <w:rPr>
-          <w:rFonts w:ascii="Lao UI" w:hAnsi="Lao UI" w:cs="Lao UI"/>
-          <w:sz w:val="20"/>
-          <w:szCs w:val="20"/>
-        </w:rPr>
-        <w:t xml:space="preserve"> (</w:t>
-      </w:r>
-      <w:r>
-        <w:rPr>
-          <w:rFonts w:ascii="Lao UI" w:hAnsi="Lao UI" w:cs="Lao UI"/>
-          <w:sz w:val="20"/>
-          <w:szCs w:val="20"/>
-          <w:u w:val="single"/>
-        </w:rPr>
-        <w:t>Mat.10v32</w:t>
-      </w:r>
-      <w:r>
-        <w:rPr>
-          <w:rFonts w:ascii="Lao UI" w:hAnsi="Lao UI" w:cs="Lao UI"/>
-          <w:sz w:val="20"/>
-          <w:szCs w:val="20"/>
-        </w:rPr>
-        <w:t>).</w:t>
-      </w:r>
     </w:p>
     <w:p>
       <w:pPr>
-        <w:numPr>
-          <w:ilvl w:val="0"/>
-          <w:numId w:val="6"/>
-        </w:numPr>
+        <w:tabs>
+          <w:tab w:val="left" w:pos="284"/>
+        </w:tabs>
         <w:spacing w:before="0" w:beforeAutospacing="0" w:after="0" w:afterAutospacing="0"/>
         <w:contextualSpacing/>
         <w:rPr>
           <w:rFonts w:ascii="Lao UI" w:hAnsi="Lao UI" w:cs="Lao UI"/>
-          <w:b/>
-          <w:sz w:val="20"/>
-          <w:szCs w:val="20"/>
-        </w:rPr>
-      </w:pPr>
-      <w:proofErr w:type="gramStart"/>
-      <w:r>
-        <w:rPr>
-          <w:rFonts w:ascii="Lao UI" w:hAnsi="Lao UI" w:cs="Lao UI"/>
-          <w:sz w:val="20"/>
-          <w:szCs w:val="20"/>
-        </w:rPr>
-        <w:t>furono</w:t>
-      </w:r>
-      <w:proofErr w:type="gramEnd"/>
-      <w:r>
-        <w:rPr>
-          <w:rFonts w:ascii="Lao UI" w:hAnsi="Lao UI" w:cs="Lao UI"/>
-          <w:sz w:val="20"/>
-          <w:szCs w:val="20"/>
-        </w:rPr>
-        <w:t xml:space="preserve"> aggiunte</w:t>
-      </w:r>
-      <w:r>
-        <w:rPr>
-          <w:rFonts w:ascii="Lao UI" w:hAnsi="Lao UI" w:cs="Lao UI"/>
-          <w:sz w:val="20"/>
-          <w:szCs w:val="20"/>
-        </w:rPr>
-        <w:t xml:space="preserve"> (</w:t>
-      </w:r>
-      <w:r>
-        <w:rPr>
-          <w:rFonts w:ascii="Lao UI" w:hAnsi="Lao UI" w:cs="Lao UI"/>
-          <w:snapToGrid w:val="0"/>
-          <w:sz w:val="20"/>
-          <w:szCs w:val="20"/>
-          <w:u w:val="single"/>
-        </w:rPr>
-        <w:t>Mat.16v13-18</w:t>
-      </w:r>
-      <w:r>
-        <w:rPr>
-          <w:rFonts w:ascii="Lao UI" w:hAnsi="Lao UI" w:cs="Lao UI"/>
-          <w:snapToGrid w:val="0"/>
-          <w:sz w:val="20"/>
-          <w:szCs w:val="20"/>
-        </w:rPr>
-        <w:t>)</w:t>
-      </w:r>
-      <w:r>
-        <w:rPr>
-          <w:rFonts w:ascii="Lao UI" w:hAnsi="Lao UI" w:cs="Lao UI"/>
-          <w:sz w:val="20"/>
-          <w:szCs w:val="20"/>
-        </w:rPr>
-        <w:t>.</w:t>
+          <w:sz w:val="20"/>
+          <w:szCs w:val="20"/>
+        </w:rPr>
+      </w:pPr>
+      <w:r>
+        <w:rPr>
+          <w:rFonts w:ascii="Lao UI" w:hAnsi="Lao UI" w:cs="Lao UI"/>
+          <w:sz w:val="20"/>
+          <w:szCs w:val="20"/>
+        </w:rPr>
+        <w:t xml:space="preserve">- </w:t>
+      </w:r>
+      <w:r>
+        <w:rPr>
+          <w:rFonts w:ascii="Lao UI" w:hAnsi="Lao UI" w:cs="Lao UI"/>
+          <w:sz w:val="20"/>
+          <w:szCs w:val="20"/>
+          <w:u w:val="single"/>
+        </w:rPr>
+        <w:t>Eb.12v17</w:t>
+      </w:r>
+      <w:r>
+        <w:rPr>
+          <w:rFonts w:ascii="Lao UI" w:hAnsi="Lao UI" w:cs="Lao UI"/>
+          <w:sz w:val="20"/>
+          <w:szCs w:val="20"/>
+        </w:rPr>
+        <w:t xml:space="preserve">: </w:t>
+      </w:r>
+      <w:proofErr w:type="spellStart"/>
+      <w:r>
+        <w:rPr>
+          <w:rFonts w:ascii="Lao UI" w:hAnsi="Lao UI" w:cs="Lao UI"/>
+          <w:sz w:val="20"/>
+          <w:szCs w:val="20"/>
+        </w:rPr>
+        <w:t>Esau</w:t>
+      </w:r>
+      <w:proofErr w:type="spellEnd"/>
+      <w:r>
+        <w:rPr>
+          <w:rFonts w:ascii="Lao UI" w:hAnsi="Lao UI" w:cs="Lao UI"/>
+          <w:sz w:val="20"/>
+          <w:szCs w:val="20"/>
+        </w:rPr>
+        <w:t xml:space="preserve"> fu respinto perché n</w:t>
+      </w:r>
+      <w:r>
+        <w:rPr>
+          <w:rFonts w:ascii="Lao UI" w:hAnsi="Lao UI" w:cs="Lao UI"/>
+          <w:sz w:val="20"/>
+          <w:szCs w:val="20"/>
+        </w:rPr>
+        <w:t>on ci fu ravvedimento.</w:t>
       </w:r>
     </w:p>
     <w:p>
       <w:pPr>
+        <w:tabs>
+          <w:tab w:val="left" w:pos="284"/>
+        </w:tabs>
+        <w:spacing w:before="0" w:beforeAutospacing="0" w:after="0" w:afterAutospacing="0"/>
         <w:contextualSpacing/>
         <w:rPr>
           <w:rFonts w:ascii="Lao UI" w:hAnsi="Lao UI" w:cs="Lao UI"/>
@@ -665,111 +1437,340 @@
           <w:szCs w:val="20"/>
         </w:rPr>
       </w:pPr>
+      <w:r>
+        <w:rPr>
+          <w:rFonts w:ascii="Lao UI" w:hAnsi="Lao UI" w:cs="Lao UI"/>
+          <w:sz w:val="20"/>
+          <w:szCs w:val="20"/>
+        </w:rPr>
+        <w:t xml:space="preserve">- </w:t>
+      </w:r>
+      <w:r>
+        <w:rPr>
+          <w:rFonts w:ascii="Lao UI" w:hAnsi="Lao UI" w:cs="Lao UI"/>
+          <w:sz w:val="20"/>
+          <w:szCs w:val="20"/>
+          <w:u w:val="single"/>
+        </w:rPr>
+        <w:t>II Pi.2v5</w:t>
+      </w:r>
+      <w:r>
+        <w:rPr>
+          <w:rFonts w:ascii="Lao UI" w:hAnsi="Lao UI" w:cs="Lao UI"/>
+          <w:sz w:val="20"/>
+          <w:szCs w:val="20"/>
+        </w:rPr>
+        <w:t>: Noè, simile a Pietro.</w:t>
+      </w:r>
     </w:p>
     <w:p>
       <w:pPr>
+        <w:tabs>
+          <w:tab w:val="left" w:pos="284"/>
+        </w:tabs>
+        <w:spacing w:before="0" w:beforeAutospacing="0" w:after="0" w:afterAutospacing="0"/>
         <w:contextualSpacing/>
         <w:rPr>
           <w:rFonts w:ascii="Lao UI" w:hAnsi="Lao UI" w:cs="Lao UI"/>
-          <w:sz w:val="20"/>
-          <w:szCs w:val="20"/>
-          <w:u w:val="double"/>
-        </w:rPr>
-      </w:pPr>
-      <w:r>
-        <w:rPr>
-          <w:rFonts w:ascii="Lao UI" w:hAnsi="Lao UI" w:cs="Lao UI"/>
-          <w:sz w:val="20"/>
-          <w:szCs w:val="20"/>
-          <w:u w:val="double"/>
-        </w:rPr>
-        <w:t xml:space="preserve">Crescita in </w:t>
-      </w:r>
+          <w:b/>
+          <w:sz w:val="20"/>
+          <w:szCs w:val="20"/>
+        </w:rPr>
+      </w:pPr>
       <w:proofErr w:type="gramStart"/>
       <w:r>
         <w:rPr>
           <w:rFonts w:ascii="Lao UI" w:hAnsi="Lao UI" w:cs="Lao UI"/>
           <w:sz w:val="20"/>
           <w:szCs w:val="20"/>
-          <w:u w:val="double"/>
-        </w:rPr>
-        <w:t>4</w:t>
+        </w:rPr>
+        <w:t xml:space="preserve">- </w:t>
+      </w:r>
+      <w:r>
+        <w:rPr>
+          <w:rFonts w:ascii="Lao UI" w:hAnsi="Lao UI" w:cs="Lao UI"/>
+          <w:snapToGrid w:val="0"/>
+          <w:sz w:val="20"/>
+          <w:szCs w:val="20"/>
+          <w:u w:val="single"/>
+        </w:rPr>
+        <w:t>Mat.3v8-9</w:t>
+      </w:r>
+      <w:r>
+        <w:rPr>
+          <w:rFonts w:ascii="Lao UI" w:hAnsi="Lao UI" w:cs="Lao UI"/>
+          <w:snapToGrid w:val="0"/>
+          <w:sz w:val="20"/>
+          <w:szCs w:val="20"/>
+        </w:rPr>
+        <w:t xml:space="preserve">: </w:t>
+      </w:r>
+      <w:r>
+        <w:rPr>
+          <w:rFonts w:ascii="Lao UI" w:hAnsi="Lao UI" w:cs="Lao UI"/>
+          <w:i/>
+          <w:sz w:val="20"/>
+          <w:szCs w:val="20"/>
+        </w:rPr>
+        <w:t>"</w:t>
+      </w:r>
+      <w:r>
+        <w:rPr>
+          <w:rFonts w:ascii="Lao UI" w:hAnsi="Lao UI" w:cs="Lao UI"/>
+          <w:i/>
+          <w:snapToGrid w:val="0"/>
+          <w:sz w:val="20"/>
+          <w:szCs w:val="20"/>
+        </w:rPr>
+        <w:t>Fate dunque dei frutti degni del ravvedimento</w:t>
       </w:r>
       <w:proofErr w:type="gramEnd"/>
       <w:r>
         <w:rPr>
           <w:rFonts w:ascii="Lao UI" w:hAnsi="Lao UI" w:cs="Lao UI"/>
-          <w:sz w:val="20"/>
-          <w:szCs w:val="20"/>
-          <w:u w:val="double"/>
-        </w:rPr>
-        <w:t xml:space="preserve"> punti:</w:t>
-      </w:r>
+          <w:i/>
+          <w:snapToGrid w:val="0"/>
+          <w:sz w:val="20"/>
+          <w:szCs w:val="20"/>
+        </w:rPr>
+        <w:t>. Non pensate di dire dentro di voi: Abbiamo per padre</w:t>
+      </w:r>
+      <w:r>
+        <w:rPr>
+          <w:rFonts w:ascii="Lao UI" w:hAnsi="Lao UI" w:cs="Lao UI"/>
+          <w:i/>
+          <w:snapToGrid w:val="0"/>
+          <w:sz w:val="20"/>
+          <w:szCs w:val="20"/>
+        </w:rPr>
+        <w:t xml:space="preserve"> </w:t>
+      </w:r>
+      <w:proofErr w:type="spellStart"/>
+      <w:r>
+        <w:rPr>
+          <w:rFonts w:ascii="Lao UI" w:hAnsi="Lao UI" w:cs="Lao UI"/>
+          <w:i/>
+          <w:snapToGrid w:val="0"/>
+          <w:sz w:val="20"/>
+          <w:szCs w:val="20"/>
+        </w:rPr>
+        <w:t>Abr</w:t>
+      </w:r>
+      <w:proofErr w:type="spellEnd"/>
+      <w:r>
+        <w:rPr>
+          <w:rFonts w:ascii="Lao UI" w:hAnsi="Lao UI" w:cs="Lao UI"/>
+          <w:i/>
+          <w:snapToGrid w:val="0"/>
+          <w:sz w:val="20"/>
+          <w:szCs w:val="20"/>
+        </w:rPr>
+        <w:t>…</w:t>
+      </w:r>
+      <w:proofErr w:type="gramStart"/>
+      <w:r>
+        <w:rPr>
+          <w:rFonts w:ascii="Lao UI" w:hAnsi="Lao UI" w:cs="Lao UI"/>
+          <w:i/>
+          <w:snapToGrid w:val="0"/>
+          <w:sz w:val="20"/>
+          <w:szCs w:val="20"/>
+        </w:rPr>
+        <w:t>"</w:t>
+      </w:r>
+      <w:proofErr w:type="gramEnd"/>
     </w:p>
     <w:p>
       <w:pPr>
+        <w:tabs>
+          <w:tab w:val="left" w:pos="284"/>
+        </w:tabs>
+        <w:spacing w:before="0" w:beforeAutospacing="0" w:after="0" w:afterAutospacing="0"/>
         <w:contextualSpacing/>
         <w:rPr>
-          <w:rFonts w:ascii="Lao UI" w:hAnsi="Lao UI" w:cs="Lao UI"/>
-          <w:sz w:val="20"/>
-          <w:szCs w:val="20"/>
-        </w:rPr>
-      </w:pPr>
-      <w:r>
-        <w:rPr>
-          <w:rFonts w:ascii="Lao UI" w:hAnsi="Lao UI" w:cs="Lao UI"/>
-          <w:sz w:val="20"/>
-          <w:szCs w:val="20"/>
-          <w:u w:val="single"/>
-        </w:rPr>
-        <w:t>Insegnamento</w:t>
-      </w:r>
-      <w:r>
-        <w:rPr>
-          <w:rFonts w:ascii="Lao UI" w:hAnsi="Lao UI" w:cs="Lao UI"/>
-          <w:sz w:val="20"/>
-          <w:szCs w:val="20"/>
-        </w:rPr>
-        <w:t xml:space="preserve">: </w:t>
+          <w:rFonts w:ascii="Lao UI" w:hAnsi="Lao UI"/>
+          <w:sz w:val="20"/>
+          <w:szCs w:val="20"/>
+        </w:rPr>
+      </w:pPr>
+      <w:r>
+        <w:rPr>
+          <w:rFonts w:ascii="Calibri" w:hAnsi="Calibri" w:cs="Lao UI"/>
+          <w:snapToGrid w:val="0"/>
+          <w:sz w:val="20"/>
+          <w:szCs w:val="20"/>
+        </w:rPr>
+        <w:t>→</w:t>
+      </w:r>
+      <w:r>
+        <w:rPr>
+          <w:rFonts w:ascii="Calibri" w:hAnsi="Calibri" w:cs="Lao UI"/>
+          <w:snapToGrid w:val="0"/>
+          <w:sz w:val="20"/>
+          <w:szCs w:val="20"/>
+        </w:rPr>
+        <w:t xml:space="preserve"> </w:t>
+      </w:r>
+      <w:r>
+        <w:rPr>
+          <w:rFonts w:ascii="Lao UI" w:hAnsi="Lao UI" w:cs="Lao UI"/>
+          <w:snapToGrid w:val="0"/>
+          <w:sz w:val="20"/>
+          <w:szCs w:val="20"/>
+        </w:rPr>
+        <w:t>Traduzione vivente</w:t>
+      </w:r>
+      <w:r>
+        <w:rPr>
+          <w:rFonts w:ascii="Lao UI" w:hAnsi="Lao UI" w:cs="Lao UI"/>
+          <w:snapToGrid w:val="0"/>
+          <w:sz w:val="20"/>
+          <w:szCs w:val="20"/>
+        </w:rPr>
+        <w:t>:</w:t>
+      </w:r>
+      <w:r>
+        <w:rPr>
+          <w:rFonts w:ascii="Lao UI" w:hAnsi="Lao UI" w:cs="Lao UI"/>
+          <w:snapToGrid w:val="0"/>
+          <w:sz w:val="20"/>
+          <w:szCs w:val="20"/>
+        </w:rPr>
+        <w:t xml:space="preserve"> </w:t>
+      </w:r>
+      <w:r>
+        <w:rPr>
+          <w:rFonts w:ascii="Lao UI" w:hAnsi="Lao UI" w:cs="Lao UI"/>
+          <w:i/>
+          <w:snapToGrid w:val="0"/>
+          <w:sz w:val="20"/>
+          <w:szCs w:val="20"/>
+        </w:rPr>
+        <w:t>"</w:t>
+      </w:r>
+      <w:r>
+        <w:rPr>
+          <w:rFonts w:ascii="Lao UI" w:hAnsi="Lao UI"/>
+          <w:i/>
+          <w:sz w:val="20"/>
+          <w:szCs w:val="20"/>
+        </w:rPr>
+        <w:t>Cambiate modo di pensare, convertitevi a Dio"</w:t>
+      </w:r>
+      <w:r>
+        <w:rPr>
+          <w:rFonts w:ascii="Lao UI" w:hAnsi="Lao UI"/>
+          <w:sz w:val="20"/>
+          <w:szCs w:val="20"/>
+        </w:rPr>
+        <w:t xml:space="preserve"> (</w:t>
+      </w:r>
+      <w:r>
+        <w:rPr>
+          <w:rFonts w:ascii="Lao UI" w:hAnsi="Lao UI"/>
+          <w:sz w:val="20"/>
+          <w:szCs w:val="20"/>
+          <w:u w:val="single"/>
+        </w:rPr>
+        <w:t>Mat.3v2</w:t>
+      </w:r>
+      <w:r>
+        <w:rPr>
+          <w:rFonts w:ascii="Lao UI" w:hAnsi="Lao UI"/>
+          <w:sz w:val="20"/>
+          <w:szCs w:val="20"/>
+        </w:rPr>
+        <w:t xml:space="preserve">). </w:t>
+      </w:r>
+      <w:r>
+        <w:rPr>
+          <w:rFonts w:ascii="Lao UI" w:hAnsi="Lao UI"/>
+          <w:sz w:val="20"/>
+          <w:szCs w:val="20"/>
+        </w:rPr>
+        <w:t xml:space="preserve">New </w:t>
+      </w:r>
+      <w:proofErr w:type="spellStart"/>
+      <w:r>
+        <w:rPr>
+          <w:rFonts w:ascii="Lao UI" w:hAnsi="Lao UI"/>
+          <w:sz w:val="20"/>
+          <w:szCs w:val="20"/>
+        </w:rPr>
+        <w:t>age</w:t>
+      </w:r>
+      <w:proofErr w:type="spellEnd"/>
+      <w:r>
+        <w:rPr>
+          <w:rFonts w:ascii="Lao UI" w:hAnsi="Lao UI"/>
+          <w:sz w:val="20"/>
+          <w:szCs w:val="20"/>
+        </w:rPr>
+        <w:t>.</w:t>
       </w:r>
     </w:p>
     <w:p>
       <w:pPr>
+        <w:tabs>
+          <w:tab w:val="left" w:pos="284"/>
+        </w:tabs>
+        <w:spacing w:before="0" w:beforeAutospacing="0" w:after="0" w:afterAutospacing="0"/>
         <w:contextualSpacing/>
         <w:rPr>
           <w:rFonts w:ascii="Lao UI" w:hAnsi="Lao UI" w:cs="Lao UI"/>
-          <w:sz w:val="20"/>
-          <w:szCs w:val="20"/>
-        </w:rPr>
-      </w:pPr>
-      <w:r>
-        <w:rPr>
-          <w:rFonts w:ascii="Lao UI" w:hAnsi="Lao UI" w:cs="Lao UI"/>
-          <w:sz w:val="20"/>
-          <w:szCs w:val="20"/>
-        </w:rPr>
-        <w:t xml:space="preserve">- </w:t>
-      </w:r>
-      <w:r>
-        <w:rPr>
-          <w:rFonts w:ascii="Lao UI" w:hAnsi="Lao UI" w:cs="Lao UI"/>
-          <w:sz w:val="20"/>
-          <w:szCs w:val="20"/>
-          <w:u w:val="single"/>
-        </w:rPr>
-        <w:t>Mat.28v20</w:t>
-      </w:r>
-      <w:r>
-        <w:rPr>
-          <w:rFonts w:ascii="Lao UI" w:hAnsi="Lao UI" w:cs="Lao UI"/>
-          <w:sz w:val="20"/>
-          <w:szCs w:val="20"/>
-        </w:rPr>
-        <w:t xml:space="preserve">: </w:t>
-      </w:r>
-      <w:r>
-        <w:rPr>
-          <w:rFonts w:ascii="Lao UI" w:hAnsi="Lao UI" w:cs="Lao UI"/>
+          <w:b/>
+          <w:sz w:val="20"/>
+          <w:szCs w:val="20"/>
+        </w:rPr>
+      </w:pPr>
+      <w:r>
+        <w:rPr>
+          <w:rFonts w:ascii="Calibri" w:hAnsi="Calibri"/>
+          <w:bCs/>
+          <w:sz w:val="20"/>
+          <w:szCs w:val="20"/>
+        </w:rPr>
+        <w:t>→</w:t>
+      </w:r>
+      <w:r>
+        <w:rPr>
+          <w:rFonts w:ascii="Lao UI" w:hAnsi="Lao UI"/>
+          <w:bCs/>
+          <w:sz w:val="20"/>
+          <w:szCs w:val="20"/>
+        </w:rPr>
+        <w:t xml:space="preserve"> </w:t>
+      </w:r>
+      <w:r>
+        <w:rPr>
+          <w:rFonts w:ascii="Lao UI" w:hAnsi="Lao UI"/>
+          <w:bCs/>
+          <w:sz w:val="20"/>
+          <w:szCs w:val="20"/>
+          <w:u w:val="single"/>
+        </w:rPr>
+        <w:t>II Ti.3v5</w:t>
+      </w:r>
+      <w:r>
+        <w:rPr>
+          <w:rFonts w:ascii="Lao UI" w:hAnsi="Lao UI"/>
+          <w:bCs/>
+          <w:sz w:val="20"/>
+          <w:szCs w:val="20"/>
+        </w:rPr>
+        <w:t>:</w:t>
+      </w:r>
+      <w:r>
+        <w:rPr>
+          <w:rFonts w:ascii="Lao UI" w:hAnsi="Lao UI"/>
+          <w:sz w:val="20"/>
+          <w:szCs w:val="20"/>
+        </w:rPr>
+        <w:t xml:space="preserve"> </w:t>
+      </w:r>
+      <w:r>
+        <w:rPr>
+          <w:rFonts w:ascii="Lao UI" w:hAnsi="Lao UI"/>
           <w:i/>
           <w:sz w:val="20"/>
           <w:szCs w:val="20"/>
@@ -779,94 +1780,34 @@
       <w:proofErr w:type="gramStart"/>
       <w:r>
         <w:rPr>
-          <w:rFonts w:ascii="Lao UI" w:hAnsi="Lao UI" w:cs="Lao UI"/>
-          <w:i/>
-          <w:snapToGrid w:val="0"/>
-          <w:sz w:val="20"/>
-          <w:szCs w:val="20"/>
-        </w:rPr>
-        <w:t>insegnat</w:t>
-      </w:r>
-      <w:r>
-        <w:rPr>
-          <w:rFonts w:ascii="Lao UI" w:hAnsi="Lao UI" w:cs="Lao UI"/>
-          <w:i/>
-          <w:snapToGrid w:val="0"/>
-          <w:sz w:val="20"/>
-          <w:szCs w:val="20"/>
-        </w:rPr>
-        <w:t>e</w:t>
+          <w:rFonts w:ascii="Lao UI" w:hAnsi="Lao UI"/>
+          <w:i/>
+          <w:sz w:val="20"/>
+          <w:szCs w:val="20"/>
+        </w:rPr>
+        <w:t>aventi</w:t>
       </w:r>
       <w:proofErr w:type="gramEnd"/>
       <w:r>
         <w:rPr>
-          <w:rFonts w:ascii="Lao UI" w:hAnsi="Lao UI" w:cs="Lao UI"/>
-          <w:i/>
-          <w:snapToGrid w:val="0"/>
-          <w:sz w:val="20"/>
-          <w:szCs w:val="20"/>
-        </w:rPr>
-        <w:t xml:space="preserve"> ciò che </w:t>
-      </w:r>
-      <w:r>
-        <w:rPr>
-          <w:rFonts w:ascii="Lao UI" w:hAnsi="Lao UI" w:cs="Lao UI"/>
-          <w:i/>
-          <w:snapToGrid w:val="0"/>
-          <w:sz w:val="20"/>
-          <w:szCs w:val="20"/>
-        </w:rPr>
-        <w:t>Io</w:t>
-      </w:r>
-      <w:r>
-        <w:rPr>
-          <w:rFonts w:ascii="Lao UI" w:hAnsi="Lao UI" w:cs="Lao UI"/>
-          <w:i/>
-          <w:snapToGrid w:val="0"/>
-          <w:sz w:val="20"/>
-          <w:szCs w:val="20"/>
-        </w:rPr>
-        <w:t xml:space="preserve"> </w:t>
-      </w:r>
-      <w:r>
-        <w:rPr>
-          <w:rFonts w:ascii="Lao UI" w:hAnsi="Lao UI" w:cs="Lao UI"/>
-          <w:i/>
-          <w:snapToGrid w:val="0"/>
-          <w:sz w:val="20"/>
-          <w:szCs w:val="20"/>
-        </w:rPr>
-        <w:t xml:space="preserve">vi ho </w:t>
-      </w:r>
-      <w:r>
-        <w:rPr>
-          <w:rFonts w:ascii="Lao UI" w:hAnsi="Lao UI" w:cs="Lao UI"/>
-          <w:i/>
-          <w:snapToGrid w:val="0"/>
-          <w:sz w:val="20"/>
-          <w:szCs w:val="20"/>
-        </w:rPr>
-        <w:t>insegnato</w:t>
-      </w:r>
-      <w:r>
-        <w:rPr>
-          <w:rFonts w:ascii="Lao UI" w:hAnsi="Lao UI" w:cs="Lao UI"/>
-          <w:i/>
-          <w:snapToGrid w:val="0"/>
-          <w:sz w:val="20"/>
-          <w:szCs w:val="20"/>
-        </w:rPr>
-        <w:t>".</w:t>
+          <w:rFonts w:ascii="Lao UI" w:hAnsi="Lao UI"/>
+          <w:i/>
+          <w:sz w:val="20"/>
+          <w:szCs w:val="20"/>
+        </w:rPr>
+        <w:t xml:space="preserve"> l'apparenza della pietà, mentre ne hanno rinnegato la potenza."</w:t>
       </w:r>
     </w:p>
     <w:p>
       <w:pPr>
         <w:contextualSpacing/>
-        <w:rPr>
-          <w:rFonts w:ascii="Lao UI" w:hAnsi="Lao UI" w:cs="Lao UI"/>
-          <w:sz w:val="20"/>
-          <w:szCs w:val="20"/>
-          <w:u w:val="single"/>
+        <w:jc w:val="both"/>
+        <w:rPr>
+          <w:rFonts w:ascii="Lao UI" w:hAnsi="Lao UI" w:cs="Lao UI"/>
+          <w:b/>
+          <w:i/>
+          <w:sz w:val="20"/>
+          <w:szCs w:val="20"/>
         </w:rPr>
       </w:pPr>
       <w:r>
@@ -884,7 +1825,7 @@
           <w:szCs w:val="20"/>
           <w:u w:val="single"/>
         </w:rPr>
-        <w:t>I Co.3v11</w:t>
+        <w:t>Ro.12v2</w:t>
       </w:r>
       <w:r>
         <w:rPr>
@@ -898,40 +1839,79 @@
         <w:rPr>
           <w:rFonts w:ascii="Lao UI" w:hAnsi="Lao UI" w:cs="Lao UI"/>
           <w:i/>
-          <w:snapToGrid w:val="0"/>
+          <w:sz w:val="20"/>
+          <w:szCs w:val="20"/>
+        </w:rPr>
+        <w:t xml:space="preserve">"Non conformatevi a questo mondo, ma siate trasformati mediante il rinnovamento della vostra </w:t>
+      </w:r>
+      <w:r>
+        <w:rPr>
+          <w:rFonts w:ascii="Lao UI" w:hAnsi="Lao UI" w:cs="Lao UI"/>
+          <w:b/>
+          <w:i/>
+          <w:sz w:val="20"/>
+          <w:szCs w:val="20"/>
+        </w:rPr>
+        <w:t xml:space="preserve">mente </w:t>
+      </w:r>
+      <w:r>
+        <w:rPr>
+          <w:rFonts w:ascii="Lao UI" w:hAnsi="Lao UI" w:cs="Lao UI"/>
+          <w:bCs/>
+          <w:i/>
+          <w:iCs/>
+          <w:sz w:val="20"/>
+          <w:szCs w:val="20"/>
+        </w:rPr>
+        <w:t>(</w:t>
+      </w:r>
+      <w:proofErr w:type="spellStart"/>
+      <w:r>
+        <w:rPr>
+          <w:rFonts w:ascii="Lao UI" w:hAnsi="Lao UI" w:cs="Lao UI"/>
+          <w:bCs/>
+          <w:i/>
+          <w:iCs/>
+          <w:sz w:val="20"/>
+          <w:szCs w:val="20"/>
+        </w:rPr>
+        <w:t>noos</w:t>
+      </w:r>
+      <w:proofErr w:type="spellEnd"/>
+      <w:proofErr w:type="gramStart"/>
+      <w:r>
+        <w:rPr>
+          <w:rFonts w:ascii="Lao UI" w:hAnsi="Lao UI" w:cs="Lao UI"/>
+          <w:bCs/>
+          <w:i/>
+          <w:iCs/>
+          <w:sz w:val="20"/>
+          <w:szCs w:val="20"/>
+        </w:rPr>
+        <w:t>)</w:t>
+      </w:r>
+      <w:proofErr w:type="gramEnd"/>
+      <w:r>
+        <w:rPr>
+          <w:rFonts w:ascii="Lao UI" w:hAnsi="Lao UI" w:cs="Lao UI"/>
+          <w:i/>
           <w:sz w:val="20"/>
           <w:szCs w:val="20"/>
         </w:rPr>
         <w:t>"</w:t>
-      </w:r>
-      <w:proofErr w:type="gramStart"/>
-      <w:r>
-        <w:rPr>
-          <w:rFonts w:ascii="Lao UI" w:hAnsi="Lao UI" w:cs="Lao UI"/>
-          <w:i/>
-          <w:snapToGrid w:val="0"/>
-          <w:sz w:val="20"/>
-          <w:szCs w:val="20"/>
-        </w:rPr>
-        <w:t>nessuno</w:t>
-      </w:r>
-      <w:proofErr w:type="gramEnd"/>
-      <w:r>
-        <w:rPr>
-          <w:rFonts w:ascii="Lao UI" w:hAnsi="Lao UI" w:cs="Lao UI"/>
-          <w:i/>
-          <w:snapToGrid w:val="0"/>
-          <w:sz w:val="20"/>
-          <w:szCs w:val="20"/>
-        </w:rPr>
-        <w:t xml:space="preserve"> può porre altro fondamento oltre a quello già posto, cioè Cristo Gesù."</w:t>
       </w:r>
     </w:p>
     <w:p>
       <w:pPr>
+        <w:autoSpaceDE w:val="0"/>
+        <w:autoSpaceDN w:val="0"/>
+        <w:adjustRightInd w:val="0"/>
+        <w:spacing w:after="0"/>
         <w:contextualSpacing/>
-        <w:rPr>
-          <w:rFonts w:ascii="Lao UI" w:hAnsi="Lao UI" w:cs="Lao UI"/>
+        <w:jc w:val="both"/>
+        <w:rPr>
+          <w:rFonts w:ascii="Lao UI" w:hAnsi="Lao UI" w:cs="Lao UI"/>
+          <w:i/>
           <w:sz w:val="20"/>
           <w:szCs w:val="20"/>
         </w:rPr>
@@ -951,16 +1931,7 @@
           <w:szCs w:val="20"/>
           <w:u w:val="single"/>
         </w:rPr>
-        <w:t>Ef.2v</w:t>
-      </w:r>
-      <w:r>
-        <w:rPr>
-          <w:rFonts w:ascii="Lao UI" w:hAnsi="Lao UI" w:cs="Lao UI"/>
-          <w:sz w:val="20"/>
-          <w:szCs w:val="20"/>
-          <w:u w:val="single"/>
-        </w:rPr>
-        <w:t>20</w:t>
+        <w:t>I Co.1v10</w:t>
       </w:r>
       <w:r>
         <w:rPr>
@@ -974,77 +1945,350 @@
         <w:rPr>
           <w:rFonts w:ascii="Lao UI" w:hAnsi="Lao UI" w:cs="Lao UI"/>
           <w:i/>
-          <w:snapToGrid w:val="0"/>
-          <w:sz w:val="20"/>
-          <w:szCs w:val="20"/>
-        </w:rPr>
-        <w:t>"Siete stati edificati sul fondamento degli apostoli e dei profeti, essendo Cristo Gesù stesso la pietra angolare"</w:t>
-      </w:r>
-      <w:r>
-        <w:rPr>
-          <w:rFonts w:ascii="Lao UI" w:hAnsi="Lao UI" w:cs="Lao UI"/>
-          <w:snapToGrid w:val="0"/>
-          <w:sz w:val="20"/>
-          <w:szCs w:val="20"/>
-        </w:rPr>
-        <w:t>.</w:t>
+          <w:sz w:val="20"/>
+          <w:szCs w:val="20"/>
+        </w:rPr>
+        <w:t>"...</w:t>
+      </w:r>
+      <w:r>
+        <w:rPr>
+          <w:rFonts w:ascii="Lao UI" w:hAnsi="Lao UI" w:cs="Lao UI"/>
+          <w:b/>
+          <w:i/>
+          <w:sz w:val="20"/>
+          <w:szCs w:val="20"/>
+        </w:rPr>
+        <w:t xml:space="preserve"> </w:t>
+      </w:r>
+      <w:r>
+        <w:rPr>
+          <w:rFonts w:ascii="Lao UI" w:hAnsi="Lao UI" w:cs="Lao UI"/>
+          <w:i/>
+          <w:sz w:val="20"/>
+          <w:szCs w:val="20"/>
+        </w:rPr>
+        <w:t xml:space="preserve">ad aver tutti un medesimo parlare e a non aver divisioni tra di voi, ma a stare perfettamente uniti nel medesimo </w:t>
+      </w:r>
+      <w:r>
+        <w:rPr>
+          <w:rFonts w:ascii="Lao UI" w:hAnsi="Lao UI" w:cs="Lao UI"/>
+          <w:b/>
+          <w:i/>
+          <w:sz w:val="20"/>
+          <w:szCs w:val="20"/>
+        </w:rPr>
+        <w:t>modo di pensare</w:t>
+      </w:r>
+      <w:r>
+        <w:rPr>
+          <w:rFonts w:ascii="Lao UI" w:hAnsi="Lao UI" w:cs="Lao UI"/>
+          <w:i/>
+          <w:sz w:val="20"/>
+          <w:szCs w:val="20"/>
+        </w:rPr>
+        <w:t xml:space="preserve"> </w:t>
+      </w:r>
+      <w:r>
+        <w:rPr>
+          <w:rFonts w:ascii="Lao UI" w:hAnsi="Lao UI" w:cs="Lao UI"/>
+          <w:bCs/>
+          <w:i/>
+          <w:iCs/>
+          <w:sz w:val="20"/>
+          <w:szCs w:val="20"/>
+        </w:rPr>
+        <w:t>(</w:t>
+      </w:r>
+      <w:proofErr w:type="spellStart"/>
+      <w:r>
+        <w:rPr>
+          <w:rFonts w:ascii="Lao UI" w:hAnsi="Lao UI" w:cs="Lao UI"/>
+          <w:bCs/>
+          <w:i/>
+          <w:iCs/>
+          <w:sz w:val="20"/>
+          <w:szCs w:val="20"/>
+        </w:rPr>
+        <w:t>noos</w:t>
+      </w:r>
+      <w:proofErr w:type="spellEnd"/>
+      <w:r>
+        <w:rPr>
+          <w:rFonts w:ascii="Lao UI" w:hAnsi="Lao UI" w:cs="Lao UI"/>
+          <w:bCs/>
+          <w:i/>
+          <w:iCs/>
+          <w:sz w:val="20"/>
+          <w:szCs w:val="20"/>
+        </w:rPr>
+        <w:t>)</w:t>
+      </w:r>
+      <w:r>
+        <w:rPr>
+          <w:rFonts w:ascii="Lao UI" w:hAnsi="Lao UI" w:cs="Lao UI"/>
+          <w:b/>
+          <w:bCs/>
+          <w:i/>
+          <w:iCs/>
+          <w:sz w:val="20"/>
+          <w:szCs w:val="20"/>
+        </w:rPr>
+        <w:t xml:space="preserve"> </w:t>
+      </w:r>
+      <w:r>
+        <w:rPr>
+          <w:rFonts w:ascii="Lao UI" w:hAnsi="Lao UI" w:cs="Lao UI"/>
+          <w:i/>
+          <w:sz w:val="20"/>
+          <w:szCs w:val="20"/>
+        </w:rPr>
+        <w:t>e di sentire."</w:t>
       </w:r>
     </w:p>
     <w:p>
       <w:pPr>
+        <w:autoSpaceDE w:val="0"/>
+        <w:autoSpaceDN w:val="0"/>
+        <w:adjustRightInd w:val="0"/>
+        <w:spacing w:after="0"/>
         <w:contextualSpacing/>
-        <w:rPr>
-          <w:rFonts w:ascii="Lao UI" w:hAnsi="Lao UI" w:cs="Lao UI"/>
-          <w:sz w:val="20"/>
-          <w:szCs w:val="20"/>
-        </w:rPr>
-      </w:pPr>
-      <w:r>
-        <w:rPr>
-          <w:rFonts w:ascii="Lao UI" w:hAnsi="Lao UI" w:cs="Lao UI"/>
-          <w:sz w:val="20"/>
-          <w:szCs w:val="20"/>
-        </w:rPr>
-        <w:t>- D</w:t>
-      </w:r>
-      <w:r>
-        <w:rPr>
-          <w:rFonts w:ascii="Lao UI" w:hAnsi="Lao UI" w:cs="Lao UI"/>
-          <w:sz w:val="20"/>
-          <w:szCs w:val="20"/>
-        </w:rPr>
-        <w:t>iretto e indiretto</w:t>
-      </w:r>
-      <w:r>
-        <w:rPr>
-          <w:rFonts w:ascii="Lao UI" w:hAnsi="Lao UI" w:cs="Lao UI"/>
-          <w:sz w:val="20"/>
-          <w:szCs w:val="20"/>
-        </w:rPr>
-        <w:t xml:space="preserve"> / </w:t>
-      </w:r>
-      <w:r>
-        <w:rPr>
-          <w:rFonts w:ascii="Lao UI" w:hAnsi="Lao UI" w:cs="Lao UI"/>
-          <w:sz w:val="20"/>
-          <w:szCs w:val="20"/>
-        </w:rPr>
-        <w:t>C</w:t>
-      </w:r>
-      <w:r>
-        <w:rPr>
-          <w:rFonts w:ascii="Lao UI" w:hAnsi="Lao UI" w:cs="Lao UI"/>
-          <w:sz w:val="20"/>
-          <w:szCs w:val="20"/>
-        </w:rPr>
-        <w:t>onsiglio pratico / Rischio dei libri.</w:t>
+        <w:jc w:val="both"/>
+        <w:rPr>
+          <w:rFonts w:ascii="Lao UI" w:hAnsi="Lao UI" w:cs="Lao UI"/>
+          <w:i/>
+          <w:sz w:val="20"/>
+          <w:szCs w:val="20"/>
+        </w:rPr>
+      </w:pPr>
+      <w:r>
+        <w:rPr>
+          <w:rFonts w:ascii="Lao UI" w:hAnsi="Lao UI" w:cs="Lao UI"/>
+          <w:sz w:val="20"/>
+          <w:szCs w:val="20"/>
+        </w:rPr>
+        <w:t xml:space="preserve">- </w:t>
+      </w:r>
+      <w:r>
+        <w:rPr>
+          <w:rFonts w:ascii="Lao UI" w:hAnsi="Lao UI" w:cs="Lao UI"/>
+          <w:sz w:val="20"/>
+          <w:szCs w:val="20"/>
+          <w:u w:val="single"/>
+        </w:rPr>
+        <w:t>I Co.2v16</w:t>
+      </w:r>
+      <w:r>
+        <w:rPr>
+          <w:rFonts w:ascii="Lao UI" w:hAnsi="Lao UI" w:cs="Lao UI"/>
+          <w:sz w:val="20"/>
+          <w:szCs w:val="20"/>
+        </w:rPr>
+        <w:t xml:space="preserve">: </w:t>
+      </w:r>
+      <w:r>
+        <w:rPr>
+          <w:rFonts w:ascii="Lao UI" w:hAnsi="Lao UI" w:cs="Lao UI"/>
+          <w:i/>
+          <w:sz w:val="20"/>
+          <w:szCs w:val="20"/>
+        </w:rPr>
+        <w:t>"</w:t>
+      </w:r>
+      <w:proofErr w:type="gramStart"/>
+      <w:r>
+        <w:rPr>
+          <w:rFonts w:ascii="Lao UI" w:hAnsi="Lao UI" w:cs="Lao UI"/>
+          <w:i/>
+          <w:iCs/>
+          <w:sz w:val="20"/>
+          <w:szCs w:val="20"/>
+        </w:rPr>
+        <w:t>chi</w:t>
+      </w:r>
+      <w:proofErr w:type="gramEnd"/>
+      <w:r>
+        <w:rPr>
+          <w:rFonts w:ascii="Lao UI" w:hAnsi="Lao UI" w:cs="Lao UI"/>
+          <w:i/>
+          <w:iCs/>
+          <w:sz w:val="20"/>
+          <w:szCs w:val="20"/>
+        </w:rPr>
+        <w:t xml:space="preserve"> ha conosciuto la </w:t>
+      </w:r>
+      <w:r>
+        <w:rPr>
+          <w:rFonts w:ascii="Lao UI" w:hAnsi="Lao UI" w:cs="Lao UI"/>
+          <w:b/>
+          <w:i/>
+          <w:sz w:val="20"/>
+          <w:szCs w:val="20"/>
+        </w:rPr>
+        <w:t>mente</w:t>
+      </w:r>
+      <w:r>
+        <w:rPr>
+          <w:rFonts w:ascii="Lao UI" w:hAnsi="Lao UI" w:cs="Lao UI"/>
+          <w:i/>
+          <w:sz w:val="20"/>
+          <w:szCs w:val="20"/>
+        </w:rPr>
+        <w:t xml:space="preserve"> </w:t>
+      </w:r>
+      <w:r>
+        <w:rPr>
+          <w:rFonts w:ascii="Lao UI" w:hAnsi="Lao UI" w:cs="Lao UI"/>
+          <w:bCs/>
+          <w:i/>
+          <w:iCs/>
+          <w:sz w:val="20"/>
+          <w:szCs w:val="20"/>
+        </w:rPr>
+        <w:t>(</w:t>
+      </w:r>
+      <w:proofErr w:type="spellStart"/>
+      <w:r>
+        <w:rPr>
+          <w:rFonts w:ascii="Lao UI" w:hAnsi="Lao UI" w:cs="Lao UI"/>
+          <w:bCs/>
+          <w:i/>
+          <w:iCs/>
+          <w:sz w:val="20"/>
+          <w:szCs w:val="20"/>
+        </w:rPr>
+        <w:t>noos</w:t>
+      </w:r>
+      <w:proofErr w:type="spellEnd"/>
+      <w:r>
+        <w:rPr>
+          <w:rFonts w:ascii="Lao UI" w:hAnsi="Lao UI" w:cs="Lao UI"/>
+          <w:bCs/>
+          <w:i/>
+          <w:iCs/>
+          <w:sz w:val="20"/>
+          <w:szCs w:val="20"/>
+        </w:rPr>
+        <w:t>)</w:t>
+      </w:r>
+      <w:r>
+        <w:rPr>
+          <w:rFonts w:ascii="Lao UI" w:hAnsi="Lao UI" w:cs="Lao UI"/>
+          <w:b/>
+          <w:bCs/>
+          <w:i/>
+          <w:iCs/>
+          <w:sz w:val="20"/>
+          <w:szCs w:val="20"/>
+        </w:rPr>
+        <w:t xml:space="preserve"> </w:t>
+      </w:r>
+      <w:r>
+        <w:rPr>
+          <w:rFonts w:ascii="Lao UI" w:hAnsi="Lao UI" w:cs="Lao UI"/>
+          <w:i/>
+          <w:iCs/>
+          <w:sz w:val="20"/>
+          <w:szCs w:val="20"/>
+        </w:rPr>
+        <w:t>del Signore da poterlo istruire</w:t>
+      </w:r>
+      <w:r>
+        <w:rPr>
+          <w:rFonts w:ascii="Lao UI" w:hAnsi="Lao UI" w:cs="Lao UI"/>
+          <w:i/>
+          <w:sz w:val="20"/>
+          <w:szCs w:val="20"/>
+        </w:rPr>
+        <w:t xml:space="preserve">?» Ora noi abbiamo la </w:t>
+      </w:r>
+      <w:r>
+        <w:rPr>
+          <w:rFonts w:ascii="Lao UI" w:hAnsi="Lao UI" w:cs="Lao UI"/>
+          <w:b/>
+          <w:i/>
+          <w:sz w:val="20"/>
+          <w:szCs w:val="20"/>
+        </w:rPr>
+        <w:t>mente</w:t>
+      </w:r>
+      <w:r>
+        <w:rPr>
+          <w:rFonts w:ascii="Lao UI" w:hAnsi="Lao UI" w:cs="Lao UI"/>
+          <w:i/>
+          <w:sz w:val="20"/>
+          <w:szCs w:val="20"/>
+        </w:rPr>
+        <w:t xml:space="preserve"> </w:t>
+      </w:r>
+      <w:r>
+        <w:rPr>
+          <w:rFonts w:ascii="Lao UI" w:hAnsi="Lao UI" w:cs="Lao UI"/>
+          <w:bCs/>
+          <w:i/>
+          <w:iCs/>
+          <w:sz w:val="20"/>
+          <w:szCs w:val="20"/>
+        </w:rPr>
+        <w:t>(</w:t>
+      </w:r>
+      <w:proofErr w:type="spellStart"/>
+      <w:r>
+        <w:rPr>
+          <w:rFonts w:ascii="Lao UI" w:hAnsi="Lao UI" w:cs="Lao UI"/>
+          <w:bCs/>
+          <w:i/>
+          <w:iCs/>
+          <w:sz w:val="20"/>
+          <w:szCs w:val="20"/>
+        </w:rPr>
+        <w:t>noos</w:t>
+      </w:r>
+      <w:proofErr w:type="spellEnd"/>
+      <w:r>
+        <w:rPr>
+          <w:rFonts w:ascii="Lao UI" w:hAnsi="Lao UI" w:cs="Lao UI"/>
+          <w:bCs/>
+          <w:i/>
+          <w:iCs/>
+          <w:sz w:val="20"/>
+          <w:szCs w:val="20"/>
+        </w:rPr>
+        <w:t>)</w:t>
+      </w:r>
+      <w:r>
+        <w:rPr>
+          <w:rFonts w:ascii="Lao UI" w:hAnsi="Lao UI" w:cs="Lao UI"/>
+          <w:b/>
+          <w:bCs/>
+          <w:i/>
+          <w:iCs/>
+          <w:sz w:val="20"/>
+          <w:szCs w:val="20"/>
+        </w:rPr>
+        <w:t xml:space="preserve"> </w:t>
+      </w:r>
+      <w:r>
+        <w:rPr>
+          <w:rFonts w:ascii="Lao UI" w:hAnsi="Lao UI" w:cs="Lao UI"/>
+          <w:i/>
+          <w:sz w:val="20"/>
+          <w:szCs w:val="20"/>
+        </w:rPr>
+        <w:t>di Cristo"</w:t>
       </w:r>
     </w:p>
     <w:p>
       <w:pPr>
+        <w:autoSpaceDE w:val="0"/>
+        <w:autoSpaceDN w:val="0"/>
+        <w:adjustRightInd w:val="0"/>
+        <w:spacing w:after="0"/>
         <w:contextualSpacing/>
-        <w:rPr>
-          <w:rFonts w:ascii="Lao UI" w:hAnsi="Lao UI" w:cs="Lao UI"/>
+        <w:jc w:val="both"/>
+        <w:rPr>
+          <w:rFonts w:ascii="Lao UI" w:hAnsi="Lao UI" w:cs="Lao UI"/>
+          <w:b/>
+          <w:i/>
           <w:sz w:val="20"/>
           <w:szCs w:val="20"/>
         </w:rPr>
@@ -1064,7 +2308,7 @@
           <w:szCs w:val="20"/>
           <w:u w:val="single"/>
         </w:rPr>
-        <w:t>Eb.5+6</w:t>
+        <w:t>Ef.4v23</w:t>
       </w:r>
       <w:r>
         <w:rPr>
@@ -1081,116 +2325,81 @@
           <w:sz w:val="20"/>
           <w:szCs w:val="20"/>
         </w:rPr>
-        <w:t>lenti a comprendere</w:t>
-      </w:r>
-      <w:r>
-        <w:rPr>
-          <w:rFonts w:ascii="Lao UI" w:hAnsi="Lao UI" w:cs="Lao UI"/>
-          <w:sz w:val="20"/>
-          <w:szCs w:val="20"/>
-        </w:rPr>
-        <w:t xml:space="preserve"> + </w:t>
+        <w:t>"</w:t>
       </w:r>
       <w:proofErr w:type="gramStart"/>
       <w:r>
         <w:rPr>
           <w:rFonts w:ascii="Lao UI" w:hAnsi="Lao UI" w:cs="Lao UI"/>
-          <w:sz w:val="20"/>
-          <w:szCs w:val="20"/>
-          <w:u w:val="single"/>
-        </w:rPr>
-        <w:t>At</w:t>
+          <w:i/>
+          <w:sz w:val="20"/>
+          <w:szCs w:val="20"/>
+        </w:rPr>
+        <w:t>a</w:t>
       </w:r>
       <w:proofErr w:type="gramEnd"/>
       <w:r>
         <w:rPr>
           <w:rFonts w:ascii="Lao UI" w:hAnsi="Lao UI" w:cs="Lao UI"/>
-          <w:sz w:val="20"/>
-          <w:szCs w:val="20"/>
-          <w:u w:val="single"/>
-        </w:rPr>
-        <w:t>.20v27</w:t>
-      </w:r>
-      <w:r>
-        <w:rPr>
-          <w:rFonts w:ascii="Lao UI" w:hAnsi="Lao UI" w:cs="Lao UI"/>
-          <w:sz w:val="20"/>
-          <w:szCs w:val="20"/>
-        </w:rPr>
-        <w:t xml:space="preserve">: </w:t>
-      </w:r>
-      <w:r>
-        <w:rPr>
-          <w:rFonts w:ascii="Lao UI" w:hAnsi="Lao UI" w:cs="Lao UI"/>
-          <w:i/>
-          <w:snapToGrid w:val="0"/>
-          <w:sz w:val="20"/>
-          <w:szCs w:val="20"/>
-        </w:rPr>
-        <w:t>tutto il consiglio di Dio</w:t>
-      </w:r>
-      <w:r>
-        <w:rPr>
-          <w:rFonts w:ascii="Lao UI" w:hAnsi="Lao UI" w:cs="Lao UI"/>
-          <w:i/>
-          <w:snapToGrid w:val="0"/>
-          <w:sz w:val="20"/>
-          <w:szCs w:val="20"/>
-        </w:rPr>
-        <w:t xml:space="preserve"> </w:t>
-      </w:r>
-      <w:r>
-        <w:rPr>
-          <w:rFonts w:ascii="Lao UI" w:hAnsi="Lao UI" w:cs="Lao UI"/>
-          <w:snapToGrid w:val="0"/>
-          <w:sz w:val="20"/>
-          <w:szCs w:val="20"/>
-        </w:rPr>
-        <w:t xml:space="preserve">+ </w:t>
-      </w:r>
-      <w:r>
-        <w:rPr>
-          <w:rFonts w:ascii="Lao UI" w:hAnsi="Lao UI" w:cs="Lao UI"/>
-          <w:snapToGrid w:val="0"/>
-          <w:sz w:val="20"/>
-          <w:szCs w:val="20"/>
-          <w:u w:val="single"/>
-        </w:rPr>
-        <w:t>Eb.6v1-2</w:t>
-      </w:r>
-      <w:r>
-        <w:rPr>
-          <w:rFonts w:ascii="Lao UI" w:hAnsi="Lao UI" w:cs="Lao UI"/>
-          <w:snapToGrid w:val="0"/>
-          <w:sz w:val="20"/>
-          <w:szCs w:val="20"/>
-        </w:rPr>
-        <w:t xml:space="preserve">: </w:t>
-      </w:r>
-      <w:r>
-        <w:rPr>
-          <w:rFonts w:ascii="Lao UI" w:hAnsi="Lao UI" w:cs="Lao UI"/>
-          <w:snapToGrid w:val="0"/>
-          <w:sz w:val="20"/>
-          <w:szCs w:val="20"/>
-        </w:rPr>
-        <w:t>insegnamento elementare e uno superiore</w:t>
-      </w:r>
-      <w:r>
-        <w:rPr>
-          <w:rFonts w:ascii="Lao UI" w:hAnsi="Lao UI" w:cs="Lao UI"/>
-          <w:snapToGrid w:val="0"/>
-          <w:sz w:val="20"/>
-          <w:szCs w:val="20"/>
-        </w:rPr>
-        <w:t>.</w:t>
+          <w:i/>
+          <w:sz w:val="20"/>
+          <w:szCs w:val="20"/>
+        </w:rPr>
+        <w:t xml:space="preserve"> essere invece rinnovati nello spirito della vostra </w:t>
+      </w:r>
+      <w:r>
+        <w:rPr>
+          <w:rFonts w:ascii="Lao UI" w:hAnsi="Lao UI" w:cs="Lao UI"/>
+          <w:b/>
+          <w:i/>
+          <w:sz w:val="20"/>
+          <w:szCs w:val="20"/>
+        </w:rPr>
+        <w:t xml:space="preserve">mente </w:t>
+      </w:r>
+      <w:r>
+        <w:rPr>
+          <w:rFonts w:ascii="Lao UI" w:hAnsi="Lao UI" w:cs="Lao UI"/>
+          <w:bCs/>
+          <w:i/>
+          <w:iCs/>
+          <w:sz w:val="20"/>
+          <w:szCs w:val="20"/>
+        </w:rPr>
+        <w:t>(</w:t>
+      </w:r>
+      <w:proofErr w:type="spellStart"/>
+      <w:r>
+        <w:rPr>
+          <w:rFonts w:ascii="Lao UI" w:hAnsi="Lao UI" w:cs="Lao UI"/>
+          <w:bCs/>
+          <w:i/>
+          <w:iCs/>
+          <w:sz w:val="20"/>
+          <w:szCs w:val="20"/>
+        </w:rPr>
+        <w:t>noos</w:t>
+      </w:r>
+      <w:proofErr w:type="spellEnd"/>
+      <w:r>
+        <w:rPr>
+          <w:rFonts w:ascii="Lao UI" w:hAnsi="Lao UI" w:cs="Lao UI"/>
+          <w:bCs/>
+          <w:i/>
+          <w:iCs/>
+          <w:sz w:val="20"/>
+          <w:szCs w:val="20"/>
+        </w:rPr>
+        <w:t>)"</w:t>
       </w:r>
     </w:p>
     <w:p>
       <w:pPr>
+        <w:spacing w:before="0" w:beforeAutospacing="0" w:after="0" w:afterAutospacing="0"/>
         <w:contextualSpacing/>
         <w:rPr>
           <w:rFonts w:ascii="Lao UI" w:hAnsi="Lao UI" w:cs="Lao UI"/>
+          <w:b/>
           <w:sz w:val="20"/>
           <w:szCs w:val="20"/>
         </w:rPr>
@@ -1198,6 +2407,7 @@
     </w:p>
     <w:p>
       <w:pPr>
+        <w:spacing w:before="0" w:beforeAutospacing="0" w:after="0" w:afterAutospacing="0"/>
         <w:contextualSpacing/>
         <w:rPr>
           <w:rFonts w:ascii="Lao UI" w:hAnsi="Lao UI" w:cs="Lao UI"/>
@@ -1205,29 +2415,33 @@
           <w:szCs w:val="20"/>
         </w:rPr>
       </w:pPr>
-      <w:r>
-        <w:rPr>
-          <w:rFonts w:ascii="Lao UI" w:hAnsi="Lao UI" w:cs="Lao UI"/>
-          <w:sz w:val="20"/>
-          <w:szCs w:val="20"/>
-          <w:u w:val="single"/>
-        </w:rPr>
-        <w:t>Comunione fraterna</w:t>
-      </w:r>
-      <w:r>
-        <w:rPr>
-          <w:rFonts w:ascii="Lao UI" w:hAnsi="Lao UI" w:cs="Lao UI"/>
-          <w:sz w:val="20"/>
-          <w:szCs w:val="20"/>
-        </w:rPr>
-        <w:t xml:space="preserve">: </w:t>
+      <w:proofErr w:type="gramStart"/>
+      <w:r>
+        <w:rPr>
+          <w:rFonts w:ascii="Lao UI" w:hAnsi="Lao UI" w:cs="Lao UI"/>
+          <w:b/>
+          <w:sz w:val="20"/>
+          <w:szCs w:val="20"/>
+        </w:rPr>
+        <w:t>battesimo</w:t>
+      </w:r>
+      <w:proofErr w:type="gramEnd"/>
+      <w:r>
+        <w:rPr>
+          <w:rFonts w:ascii="Lao UI" w:hAnsi="Lao UI" w:cs="Lao UI"/>
+          <w:sz w:val="20"/>
+          <w:szCs w:val="20"/>
+        </w:rPr>
+        <w:t xml:space="preserve"> </w:t>
       </w:r>
     </w:p>
     <w:p>
       <w:pPr>
+        <w:spacing w:before="0" w:beforeAutospacing="0" w:after="0" w:afterAutospacing="0"/>
         <w:contextualSpacing/>
         <w:rPr>
           <w:rFonts w:ascii="Lao UI" w:hAnsi="Lao UI" w:cs="Lao UI"/>
+          <w:snapToGrid w:val="0"/>
           <w:sz w:val="20"/>
           <w:szCs w:val="20"/>
         </w:rPr>
@@ -1247,7 +2461,7 @@
           <w:szCs w:val="20"/>
           <w:u w:val="single"/>
         </w:rPr>
-        <w:t>Sal.133</w:t>
+        <w:t>Mat.10v32</w:t>
       </w:r>
       <w:r>
         <w:rPr>
@@ -1265,21 +2479,56 @@
           <w:sz w:val="20"/>
           <w:szCs w:val="20"/>
         </w:rPr>
-        <w:t>"Ecco quant'è buono e quant'è piacevole che i fratelli vivano insieme!"</w:t>
+        <w:t xml:space="preserve">"Chi dunque Mi riconoscerà davanti agli uomini, anch'Io </w:t>
+      </w:r>
+      <w:proofErr w:type="gramStart"/>
+      <w:r>
+        <w:rPr>
+          <w:rFonts w:ascii="Lao UI" w:hAnsi="Lao UI" w:cs="Lao UI"/>
+          <w:i/>
+          <w:snapToGrid w:val="0"/>
+          <w:sz w:val="20"/>
+          <w:szCs w:val="20"/>
+        </w:rPr>
+        <w:t>riconoscerò</w:t>
+      </w:r>
+      <w:proofErr w:type="gramEnd"/>
+      <w:r>
+        <w:rPr>
+          <w:rFonts w:ascii="Lao UI" w:hAnsi="Lao UI" w:cs="Lao UI"/>
+          <w:i/>
+          <w:snapToGrid w:val="0"/>
+          <w:sz w:val="20"/>
+          <w:szCs w:val="20"/>
+        </w:rPr>
+        <w:t xml:space="preserve"> lui davanti al Padre Mio che è nei cieli"</w:t>
+      </w:r>
+      <w:r>
+        <w:rPr>
+          <w:rFonts w:ascii="Lao UI" w:hAnsi="Lao UI" w:cs="Lao UI"/>
+          <w:snapToGrid w:val="0"/>
+          <w:sz w:val="20"/>
+          <w:szCs w:val="20"/>
+        </w:rPr>
+        <w:t>.</w:t>
       </w:r>
     </w:p>
     <w:p>
       <w:pPr>
+        <w:spacing w:before="0" w:beforeAutospacing="0" w:after="0" w:afterAutospacing="0"/>
         <w:contextualSpacing/>
         <w:rPr>
           <w:rFonts w:ascii="Lao UI" w:hAnsi="Lao UI" w:cs="Lao UI"/>
-          <w:sz w:val="20"/>
-          <w:szCs w:val="20"/>
-        </w:rPr>
-      </w:pPr>
-      <w:r>
-        <w:rPr>
-          <w:rFonts w:ascii="Lao UI" w:hAnsi="Lao UI" w:cs="Lao UI"/>
+          <w:b/>
+          <w:sz w:val="20"/>
+          <w:szCs w:val="20"/>
+          <w:u w:val="single"/>
+        </w:rPr>
+      </w:pPr>
+      <w:r>
+        <w:rPr>
+          <w:rFonts w:ascii="Lao UI" w:hAnsi="Lao UI" w:cs="Lao UI"/>
+          <w:snapToGrid w:val="0"/>
           <w:sz w:val="20"/>
           <w:szCs w:val="20"/>
         </w:rPr>
@@ -1288,58 +2537,39 @@
       <w:r>
         <w:rPr>
           <w:rFonts w:ascii="Lao UI" w:hAnsi="Lao UI" w:cs="Lao UI"/>
-          <w:sz w:val="20"/>
-          <w:szCs w:val="20"/>
-          <w:u w:val="single"/>
-        </w:rPr>
-        <w:t>Fil.2v2</w:t>
-      </w:r>
-      <w:r>
-        <w:rPr>
-          <w:rFonts w:ascii="Lao UI" w:hAnsi="Lao UI" w:cs="Lao UI"/>
-          <w:sz w:val="20"/>
-          <w:szCs w:val="20"/>
-        </w:rPr>
-        <w:t xml:space="preserve">: </w:t>
-      </w:r>
-      <w:r>
-        <w:rPr>
-          <w:rFonts w:ascii="Lao UI" w:hAnsi="Lao UI" w:cs="Lao UI"/>
-          <w:i/>
-          <w:snapToGrid w:val="0"/>
-          <w:sz w:val="20"/>
-          <w:szCs w:val="20"/>
-        </w:rPr>
-        <w:t>"</w:t>
-      </w:r>
-      <w:proofErr w:type="gramStart"/>
-      <w:r>
-        <w:rPr>
-          <w:rFonts w:ascii="Lao UI" w:hAnsi="Lao UI" w:cs="Lao UI"/>
-          <w:i/>
-          <w:snapToGrid w:val="0"/>
-          <w:sz w:val="20"/>
-          <w:szCs w:val="20"/>
-        </w:rPr>
-        <w:t>rendete</w:t>
-      </w:r>
-      <w:proofErr w:type="gramEnd"/>
-      <w:r>
-        <w:rPr>
-          <w:rFonts w:ascii="Lao UI" w:hAnsi="Lao UI" w:cs="Lao UI"/>
-          <w:i/>
-          <w:snapToGrid w:val="0"/>
-          <w:sz w:val="20"/>
-          <w:szCs w:val="20"/>
-        </w:rPr>
-        <w:t xml:space="preserve"> perfetta la mia gioia, avendo un medesimo pensare, un medesimo amore, essendo di un animo solo e di un unico sentimento"</w:t>
+          <w:snapToGrid w:val="0"/>
+          <w:sz w:val="20"/>
+          <w:szCs w:val="20"/>
+          <w:u w:val="single"/>
+        </w:rPr>
+        <w:t>Ef.4v5</w:t>
+      </w:r>
+      <w:r>
+        <w:rPr>
+          <w:rFonts w:ascii="Lao UI" w:hAnsi="Lao UI" w:cs="Lao UI"/>
+          <w:snapToGrid w:val="0"/>
+          <w:sz w:val="20"/>
+          <w:szCs w:val="20"/>
+        </w:rPr>
+        <w:t>: Un solo battesimo</w:t>
+      </w:r>
+      <w:r>
+        <w:rPr>
+          <w:rFonts w:ascii="Lao UI" w:hAnsi="Lao UI" w:cs="Lao UI"/>
+          <w:snapToGrid w:val="0"/>
+          <w:sz w:val="20"/>
+          <w:szCs w:val="20"/>
+        </w:rPr>
+        <w:t xml:space="preserve"> con doppio aspetto.</w:t>
       </w:r>
     </w:p>
     <w:p>
       <w:pPr>
+        <w:spacing w:before="0" w:beforeAutospacing="0" w:after="0" w:afterAutospacing="0"/>
         <w:contextualSpacing/>
         <w:rPr>
           <w:rFonts w:ascii="Lao UI" w:hAnsi="Lao UI" w:cs="Lao UI"/>
+          <w:b/>
           <w:sz w:val="20"/>
           <w:szCs w:val="20"/>
         </w:rPr>
@@ -1347,6 +2577,7 @@
     </w:p>
     <w:p>
       <w:pPr>
+        <w:spacing w:before="0" w:beforeAutospacing="0" w:after="0" w:afterAutospacing="0"/>
         <w:contextualSpacing/>
         <w:rPr>
           <w:rFonts w:ascii="Lao UI" w:hAnsi="Lao UI" w:cs="Lao UI"/>
@@ -1354,101 +2585,132 @@
           <w:szCs w:val="20"/>
         </w:rPr>
       </w:pPr>
-      <w:r>
-        <w:rPr>
-          <w:rFonts w:ascii="Lao UI" w:hAnsi="Lao UI" w:cs="Lao UI"/>
-          <w:sz w:val="20"/>
-          <w:szCs w:val="20"/>
-          <w:u w:val="single"/>
-        </w:rPr>
-        <w:t>Spezzare il pane</w:t>
-      </w:r>
-      <w:r>
-        <w:rPr>
-          <w:rFonts w:ascii="Lao UI" w:hAnsi="Lao UI" w:cs="Lao UI"/>
-          <w:sz w:val="20"/>
-          <w:szCs w:val="20"/>
-        </w:rPr>
-        <w:t>: (</w:t>
-      </w:r>
-      <w:r>
-        <w:rPr>
-          <w:rFonts w:ascii="Lao UI" w:hAnsi="Lao UI" w:cs="Lao UI"/>
-          <w:sz w:val="20"/>
-          <w:szCs w:val="20"/>
-          <w:u w:val="single"/>
-        </w:rPr>
-        <w:t>I Co.11v23-30</w:t>
-      </w:r>
-      <w:r>
-        <w:rPr>
-          <w:rFonts w:ascii="Lao UI" w:hAnsi="Lao UI" w:cs="Lao UI"/>
-          <w:sz w:val="20"/>
-          <w:szCs w:val="20"/>
-        </w:rPr>
-        <w:t xml:space="preserve">; </w:t>
-      </w:r>
       <w:proofErr w:type="gramStart"/>
       <w:r>
         <w:rPr>
           <w:rFonts w:ascii="Lao UI" w:hAnsi="Lao UI" w:cs="Lao UI"/>
-          <w:sz w:val="20"/>
-          <w:szCs w:val="20"/>
-          <w:u w:val="single"/>
-        </w:rPr>
-        <w:t>At</w:t>
+          <w:b/>
+          <w:sz w:val="20"/>
+          <w:szCs w:val="20"/>
+        </w:rPr>
+        <w:t>furono</w:t>
       </w:r>
       <w:proofErr w:type="gramEnd"/>
       <w:r>
         <w:rPr>
           <w:rFonts w:ascii="Lao UI" w:hAnsi="Lao UI" w:cs="Lao UI"/>
-          <w:sz w:val="20"/>
-          <w:szCs w:val="20"/>
-          <w:u w:val="single"/>
-        </w:rPr>
-        <w:t>.20v7</w:t>
-      </w:r>
-      <w:r>
-        <w:rPr>
-          <w:rFonts w:ascii="Lao UI" w:hAnsi="Lao UI" w:cs="Lao UI"/>
-          <w:sz w:val="20"/>
-          <w:szCs w:val="20"/>
-        </w:rPr>
-        <w:t>)</w:t>
-      </w:r>
-      <w:r>
-        <w:rPr>
-          <w:rFonts w:ascii="Lao UI" w:hAnsi="Lao UI" w:cs="Lao UI"/>
-          <w:sz w:val="20"/>
-          <w:szCs w:val="20"/>
-        </w:rPr>
-        <w:t>.</w:t>
+          <w:b/>
+          <w:sz w:val="20"/>
+          <w:szCs w:val="20"/>
+        </w:rPr>
+        <w:t xml:space="preserve"> aggiunte</w:t>
+      </w:r>
+      <w:r>
+        <w:rPr>
+          <w:rFonts w:ascii="Lao UI" w:hAnsi="Lao UI" w:cs="Lao UI"/>
+          <w:sz w:val="20"/>
+          <w:szCs w:val="20"/>
+        </w:rPr>
+        <w:t xml:space="preserve"> </w:t>
       </w:r>
     </w:p>
     <w:p>
       <w:pPr>
+        <w:spacing w:before="0" w:beforeAutospacing="0" w:after="0" w:afterAutospacing="0"/>
         <w:contextualSpacing/>
         <w:rPr>
           <w:rFonts w:ascii="Lao UI" w:hAnsi="Lao UI" w:cs="Lao UI"/>
-          <w:sz w:val="20"/>
-          <w:szCs w:val="20"/>
-        </w:rPr>
-      </w:pPr>
-      <w:r>
-        <w:rPr>
-          <w:rFonts w:ascii="Lao UI" w:hAnsi="Lao UI" w:cs="Lao UI"/>
-          <w:sz w:val="20"/>
-          <w:szCs w:val="20"/>
-        </w:rPr>
-        <w:t>- No scelta / Confessione + anima / T</w:t>
-      </w:r>
-      <w:r>
-        <w:rPr>
-          <w:rFonts w:ascii="Lao UI" w:hAnsi="Lao UI" w:cs="Lao UI"/>
-          <w:sz w:val="20"/>
-          <w:szCs w:val="20"/>
-        </w:rPr>
-        <w:t>radizione.</w:t>
+          <w:b/>
+          <w:sz w:val="20"/>
+          <w:szCs w:val="20"/>
+        </w:rPr>
+      </w:pPr>
+      <w:r>
+        <w:rPr>
+          <w:rFonts w:ascii="Lao UI" w:hAnsi="Lao UI" w:cs="Lao UI"/>
+          <w:sz w:val="20"/>
+          <w:szCs w:val="20"/>
+        </w:rPr>
+        <w:t xml:space="preserve">- </w:t>
+      </w:r>
+      <w:r>
+        <w:rPr>
+          <w:rFonts w:ascii="Lao UI" w:hAnsi="Lao UI" w:cs="Lao UI"/>
+          <w:snapToGrid w:val="0"/>
+          <w:sz w:val="20"/>
+          <w:szCs w:val="20"/>
+          <w:u w:val="single"/>
+        </w:rPr>
+        <w:t>Mat.16v13-18</w:t>
+      </w:r>
+      <w:r>
+        <w:rPr>
+          <w:rFonts w:ascii="Lao UI" w:hAnsi="Lao UI" w:cs="Lao UI"/>
+          <w:sz w:val="20"/>
+          <w:szCs w:val="20"/>
+        </w:rPr>
+        <w:t xml:space="preserve">: </w:t>
+      </w:r>
+      <w:r>
+        <w:rPr>
+          <w:rFonts w:ascii="Lao UI" w:hAnsi="Lao UI" w:cs="Lao UI"/>
+          <w:i/>
+          <w:snapToGrid w:val="0"/>
+          <w:sz w:val="20"/>
+          <w:szCs w:val="20"/>
+        </w:rPr>
+        <w:t>“Tu sei il Cristo, il Figlio del Dio vivente</w:t>
+      </w:r>
+      <w:r>
+        <w:rPr>
+          <w:rFonts w:ascii="Lao UI" w:hAnsi="Lao UI" w:cs="Lao UI"/>
+          <w:i/>
+          <w:snapToGrid w:val="0"/>
+          <w:sz w:val="20"/>
+          <w:szCs w:val="20"/>
+        </w:rPr>
+        <w:t xml:space="preserve"> … </w:t>
+      </w:r>
+      <w:r>
+        <w:rPr>
+          <w:rFonts w:ascii="Lao UI" w:hAnsi="Lao UI" w:cs="Lao UI"/>
+          <w:i/>
+          <w:snapToGrid w:val="0"/>
+          <w:sz w:val="20"/>
+          <w:szCs w:val="20"/>
+        </w:rPr>
+        <w:t xml:space="preserve">Tu sei beato, Simone, figlio di </w:t>
+      </w:r>
+      <w:proofErr w:type="spellStart"/>
+      <w:r>
+        <w:rPr>
+          <w:rFonts w:ascii="Lao UI" w:hAnsi="Lao UI" w:cs="Lao UI"/>
+          <w:i/>
+          <w:snapToGrid w:val="0"/>
+          <w:sz w:val="20"/>
+          <w:szCs w:val="20"/>
+        </w:rPr>
+        <w:t>Giona</w:t>
+      </w:r>
+      <w:proofErr w:type="spellEnd"/>
+      <w:r>
+        <w:rPr>
+          <w:rFonts w:ascii="Lao UI" w:hAnsi="Lao UI" w:cs="Lao UI"/>
+          <w:i/>
+          <w:snapToGrid w:val="0"/>
+          <w:sz w:val="20"/>
+          <w:szCs w:val="20"/>
+        </w:rPr>
+        <w:t>, perché non la carne e il sangue ti hanno rivelato questo, ma il Padre mio che è nei cieli…”</w:t>
+      </w:r>
+      <w:r>
+        <w:rPr>
+          <w:rFonts w:ascii="Lao UI" w:hAnsi="Lao UI" w:cs="Lao UI"/>
+          <w:snapToGrid w:val="0"/>
+          <w:sz w:val="20"/>
+          <w:szCs w:val="20"/>
+        </w:rPr>
+        <w:t>.</w:t>
       </w:r>
     </w:p>
     <w:p>
@@ -1460,59 +2722,6 @@
           <w:szCs w:val="20"/>
         </w:rPr>
       </w:pPr>
-      <w:r>
-        <w:rPr>
-          <w:rFonts w:ascii="Lao UI" w:hAnsi="Lao UI" w:cs="Lao UI"/>
-          <w:sz w:val="20"/>
-          <w:szCs w:val="20"/>
-        </w:rPr>
-        <w:t xml:space="preserve">- </w:t>
-      </w:r>
-      <w:r>
-        <w:rPr>
-          <w:rFonts w:ascii="Lao UI" w:hAnsi="Lao UI" w:cs="Lao UI"/>
-          <w:caps/>
-          <w:snapToGrid w:val="0"/>
-          <w:sz w:val="20"/>
-          <w:szCs w:val="20"/>
-        </w:rPr>
-        <w:t xml:space="preserve">è </w:t>
-      </w:r>
-      <w:r>
-        <w:rPr>
-          <w:rFonts w:ascii="Lao UI" w:hAnsi="Lao UI" w:cs="Lao UI"/>
-          <w:snapToGrid w:val="0"/>
-          <w:sz w:val="20"/>
-          <w:szCs w:val="20"/>
-        </w:rPr>
-        <w:t xml:space="preserve">un memoriale / È un segno di comunione / </w:t>
-      </w:r>
-      <w:r>
-        <w:rPr>
-          <w:rFonts w:ascii="Lao UI" w:hAnsi="Lao UI" w:cs="Lao UI"/>
-          <w:sz w:val="20"/>
-          <w:szCs w:val="20"/>
-        </w:rPr>
-        <w:t xml:space="preserve">È un annuncio / </w:t>
-      </w:r>
-      <w:r>
-        <w:rPr>
-          <w:rFonts w:ascii="Lao UI" w:hAnsi="Lao UI" w:cs="Lao UI"/>
-          <w:snapToGrid w:val="0"/>
-          <w:sz w:val="20"/>
-          <w:szCs w:val="20"/>
-        </w:rPr>
-        <w:t>Richiede un esame personale</w:t>
-      </w:r>
-      <w:r>
-        <w:rPr>
-          <w:rFonts w:ascii="Lao UI" w:hAnsi="Lao UI" w:cs="Lao UI"/>
-          <w:snapToGrid w:val="0"/>
-          <w:sz w:val="20"/>
-          <w:szCs w:val="20"/>
-        </w:rPr>
-        <w:t>.</w:t>
-      </w:r>
     </w:p>
     <w:p>
       <w:pPr>
@@ -1521,112 +2730,1115 @@
           <w:rFonts w:ascii="Lao UI" w:hAnsi="Lao UI" w:cs="Lao UI"/>
           <w:sz w:val="20"/>
           <w:szCs w:val="20"/>
-        </w:rPr>
-      </w:pPr>
+          <w:u w:val="double"/>
+        </w:rPr>
+      </w:pPr>
+      <w:r>
+        <w:rPr>
+          <w:rFonts w:ascii="Calibri" w:hAnsi="Calibri" w:cs="Lao UI"/>
+          <w:b/>
+          <w:sz w:val="20"/>
+          <w:szCs w:val="20"/>
+        </w:rPr>
+        <w:t>❷</w:t>
+      </w:r>
+      <w:r>
+        <w:rPr>
+          <w:rFonts w:ascii="Lao UI" w:hAnsi="Lao UI" w:cs="Lao UI"/>
+          <w:b/>
+          <w:sz w:val="20"/>
+          <w:szCs w:val="20"/>
+        </w:rPr>
+        <w:t xml:space="preserve"> </w:t>
+      </w:r>
+      <w:proofErr w:type="gramStart"/>
+      <w:r>
+        <w:rPr>
+          <w:rFonts w:ascii="Lao UI" w:hAnsi="Lao UI" w:cs="Lao UI"/>
+          <w:b/>
+          <w:sz w:val="20"/>
+          <w:szCs w:val="20"/>
+        </w:rPr>
+        <w:t>At</w:t>
+      </w:r>
+      <w:proofErr w:type="gramEnd"/>
+      <w:r>
+        <w:rPr>
+          <w:rFonts w:ascii="Lao UI" w:hAnsi="Lao UI" w:cs="Lao UI"/>
+          <w:b/>
+          <w:sz w:val="20"/>
+          <w:szCs w:val="20"/>
+        </w:rPr>
+        <w:t>.2v</w:t>
+      </w:r>
+      <w:r>
+        <w:rPr>
+          <w:rFonts w:ascii="Lao UI" w:hAnsi="Lao UI" w:cs="Lao UI"/>
+          <w:b/>
+          <w:sz w:val="20"/>
+          <w:szCs w:val="20"/>
+        </w:rPr>
+        <w:t>42</w:t>
+      </w:r>
+      <w:r>
+        <w:rPr>
+          <w:rFonts w:ascii="Lao UI" w:hAnsi="Lao UI" w:cs="Lao UI"/>
+          <w:b/>
+          <w:sz w:val="20"/>
+          <w:szCs w:val="20"/>
+        </w:rPr>
+        <w:t>-47:</w:t>
+      </w:r>
+      <w:r>
+        <w:rPr>
+          <w:rFonts w:ascii="Lao UI" w:hAnsi="Lao UI" w:cs="Lao UI"/>
+          <w:b/>
+          <w:sz w:val="20"/>
+          <w:szCs w:val="20"/>
+        </w:rPr>
+        <w:tab/>
+      </w:r>
+      <w:r>
+        <w:rPr>
+          <w:rFonts w:ascii="Lao UI" w:hAnsi="Lao UI" w:cs="Lao UI"/>
+          <w:sz w:val="20"/>
+          <w:szCs w:val="20"/>
+          <w:u w:val="double"/>
+        </w:rPr>
+        <w:t xml:space="preserve">Crescita in </w:t>
+      </w:r>
+      <w:proofErr w:type="gramStart"/>
+      <w:r>
+        <w:rPr>
+          <w:rFonts w:ascii="Lao UI" w:hAnsi="Lao UI" w:cs="Lao UI"/>
+          <w:sz w:val="20"/>
+          <w:szCs w:val="20"/>
+          <w:u w:val="double"/>
+        </w:rPr>
+        <w:t>4</w:t>
+      </w:r>
+      <w:proofErr w:type="gramEnd"/>
+      <w:r>
+        <w:rPr>
+          <w:rFonts w:ascii="Lao UI" w:hAnsi="Lao UI" w:cs="Lao UI"/>
+          <w:sz w:val="20"/>
+          <w:szCs w:val="20"/>
+          <w:u w:val="double"/>
+        </w:rPr>
+        <w:t xml:space="preserve"> punti:</w:t>
+      </w:r>
     </w:p>
     <w:p>
       <w:pPr>
         <w:contextualSpacing/>
         <w:rPr>
           <w:rFonts w:ascii="Lao UI" w:hAnsi="Lao UI" w:cs="Lao UI"/>
-          <w:sz w:val="20"/>
-          <w:szCs w:val="20"/>
-        </w:rPr>
-      </w:pPr>
-      <w:r>
-        <w:rPr>
-          <w:rFonts w:ascii="Lao UI" w:hAnsi="Lao UI" w:cs="Lao UI"/>
-          <w:sz w:val="20"/>
-          <w:szCs w:val="20"/>
-          <w:u w:val="single"/>
-        </w:rPr>
-        <w:t>Preghiere</w:t>
-      </w:r>
-      <w:r>
-        <w:rPr>
-          <w:rFonts w:ascii="Lao UI" w:hAnsi="Lao UI" w:cs="Lao UI"/>
-          <w:sz w:val="20"/>
-          <w:szCs w:val="20"/>
-        </w:rPr>
-        <w:t>: (</w:t>
-      </w:r>
-      <w:proofErr w:type="gramStart"/>
-      <w:r>
-        <w:rPr>
-          <w:rFonts w:ascii="Lao UI" w:hAnsi="Lao UI" w:cs="Lao UI"/>
-          <w:sz w:val="20"/>
-          <w:szCs w:val="20"/>
-          <w:u w:val="single"/>
-        </w:rPr>
-        <w:t>At</w:t>
-      </w:r>
-      <w:proofErr w:type="gramEnd"/>
-      <w:r>
-        <w:rPr>
-          <w:rFonts w:ascii="Lao UI" w:hAnsi="Lao UI" w:cs="Lao UI"/>
-          <w:sz w:val="20"/>
-          <w:szCs w:val="20"/>
-          <w:u w:val="single"/>
-        </w:rPr>
-        <w:t>.1v14</w:t>
-      </w:r>
-      <w:r>
-        <w:rPr>
-          <w:rFonts w:ascii="Lao UI" w:hAnsi="Lao UI" w:cs="Lao UI"/>
-          <w:sz w:val="20"/>
-          <w:szCs w:val="20"/>
-        </w:rPr>
-        <w:t xml:space="preserve">; </w:t>
-      </w:r>
-      <w:r>
-        <w:rPr>
-          <w:rFonts w:ascii="Lao UI" w:hAnsi="Lao UI" w:cs="Lao UI"/>
-          <w:sz w:val="20"/>
-          <w:szCs w:val="20"/>
-          <w:u w:val="single"/>
-        </w:rPr>
-        <w:t>4v23-31</w:t>
-      </w:r>
-      <w:r>
-        <w:rPr>
-          <w:rFonts w:ascii="Lao UI" w:hAnsi="Lao UI" w:cs="Lao UI"/>
-          <w:sz w:val="20"/>
-          <w:szCs w:val="20"/>
-        </w:rPr>
-        <w:t xml:space="preserve">; </w:t>
-      </w:r>
-      <w:r>
-        <w:rPr>
-          <w:rFonts w:ascii="Lao UI" w:hAnsi="Lao UI" w:cs="Lao UI"/>
-          <w:sz w:val="20"/>
-          <w:szCs w:val="20"/>
-          <w:u w:val="single"/>
-        </w:rPr>
-        <w:t>Ef.6v18</w:t>
-      </w:r>
-      <w:r>
-        <w:rPr>
-          <w:rFonts w:ascii="Lao UI" w:hAnsi="Lao UI" w:cs="Lao UI"/>
-          <w:sz w:val="20"/>
-          <w:szCs w:val="20"/>
-        </w:rPr>
-        <w:t>)</w:t>
-      </w:r>
-      <w:r>
-        <w:rPr>
-          <w:rFonts w:ascii="Lao UI" w:hAnsi="Lao UI" w:cs="Lao UI"/>
-          <w:sz w:val="20"/>
-          <w:szCs w:val="20"/>
-        </w:rPr>
-        <w:t>.</w:t>
-      </w:r>
+          <w:b/>
+          <w:sz w:val="20"/>
+          <w:szCs w:val="20"/>
+        </w:rPr>
+      </w:pPr>
     </w:p>
     <w:p>
       <w:pPr>
-        <w:numPr>
-          <w:ilvl w:val="0"/>
-          <w:numId w:val="6"/>
-        </w:numPr>
+        <w:contextualSpacing/>
+        <w:rPr>
+          <w:rFonts w:ascii="Lao UI" w:hAnsi="Lao UI" w:cs="Lao UI"/>
+          <w:sz w:val="20"/>
+          <w:szCs w:val="20"/>
+        </w:rPr>
+      </w:pPr>
+      <w:r>
+        <w:rPr>
+          <w:rFonts w:ascii="Lao UI" w:hAnsi="Lao UI" w:cs="Lao UI"/>
+          <w:b/>
+          <w:sz w:val="20"/>
+          <w:szCs w:val="20"/>
+        </w:rPr>
+        <w:t>Insegnamento</w:t>
+      </w:r>
+    </w:p>
+    <w:p>
+      <w:pPr>
+        <w:contextualSpacing/>
+        <w:rPr>
+          <w:rFonts w:ascii="Lao UI" w:hAnsi="Lao UI" w:cs="Lao UI"/>
+          <w:sz w:val="20"/>
+          <w:szCs w:val="20"/>
+        </w:rPr>
+      </w:pPr>
+      <w:r>
+        <w:rPr>
+          <w:rFonts w:ascii="Lao UI" w:hAnsi="Lao UI" w:cs="Lao UI"/>
+          <w:sz w:val="20"/>
+          <w:szCs w:val="20"/>
+        </w:rPr>
+        <w:t xml:space="preserve">- </w:t>
+      </w:r>
+      <w:r>
+        <w:rPr>
+          <w:rFonts w:ascii="Lao UI" w:hAnsi="Lao UI" w:cs="Lao UI"/>
+          <w:sz w:val="20"/>
+          <w:szCs w:val="20"/>
+          <w:u w:val="single"/>
+        </w:rPr>
+        <w:t>Mat.28v20</w:t>
+      </w:r>
+      <w:r>
+        <w:rPr>
+          <w:rFonts w:ascii="Lao UI" w:hAnsi="Lao UI" w:cs="Lao UI"/>
+          <w:sz w:val="20"/>
+          <w:szCs w:val="20"/>
+        </w:rPr>
+        <w:t xml:space="preserve">: </w:t>
+      </w:r>
+      <w:r>
+        <w:rPr>
+          <w:rFonts w:ascii="Lao UI" w:hAnsi="Lao UI" w:cs="Lao UI"/>
+          <w:i/>
+          <w:sz w:val="20"/>
+          <w:szCs w:val="20"/>
+        </w:rPr>
+        <w:t>"</w:t>
+      </w:r>
+      <w:proofErr w:type="gramStart"/>
+      <w:r>
+        <w:rPr>
+          <w:rFonts w:ascii="Lao UI" w:hAnsi="Lao UI" w:cs="Lao UI"/>
+          <w:i/>
+          <w:snapToGrid w:val="0"/>
+          <w:sz w:val="20"/>
+          <w:szCs w:val="20"/>
+        </w:rPr>
+        <w:t>insegnat</w:t>
+      </w:r>
+      <w:r>
+        <w:rPr>
+          <w:rFonts w:ascii="Lao UI" w:hAnsi="Lao UI" w:cs="Lao UI"/>
+          <w:i/>
+          <w:snapToGrid w:val="0"/>
+          <w:sz w:val="20"/>
+          <w:szCs w:val="20"/>
+        </w:rPr>
+        <w:t>e</w:t>
+      </w:r>
+      <w:proofErr w:type="gramEnd"/>
+      <w:r>
+        <w:rPr>
+          <w:rFonts w:ascii="Lao UI" w:hAnsi="Lao UI" w:cs="Lao UI"/>
+          <w:i/>
+          <w:snapToGrid w:val="0"/>
+          <w:sz w:val="20"/>
+          <w:szCs w:val="20"/>
+        </w:rPr>
+        <w:t xml:space="preserve"> ciò che </w:t>
+      </w:r>
+      <w:r>
+        <w:rPr>
+          <w:rFonts w:ascii="Lao UI" w:hAnsi="Lao UI" w:cs="Lao UI"/>
+          <w:i/>
+          <w:snapToGrid w:val="0"/>
+          <w:sz w:val="20"/>
+          <w:szCs w:val="20"/>
+        </w:rPr>
+        <w:t>Io</w:t>
+      </w:r>
+      <w:r>
+        <w:rPr>
+          <w:rFonts w:ascii="Lao UI" w:hAnsi="Lao UI" w:cs="Lao UI"/>
+          <w:i/>
+          <w:snapToGrid w:val="0"/>
+          <w:sz w:val="20"/>
+          <w:szCs w:val="20"/>
+        </w:rPr>
+        <w:t xml:space="preserve"> </w:t>
+      </w:r>
+      <w:r>
+        <w:rPr>
+          <w:rFonts w:ascii="Lao UI" w:hAnsi="Lao UI" w:cs="Lao UI"/>
+          <w:i/>
+          <w:snapToGrid w:val="0"/>
+          <w:sz w:val="20"/>
+          <w:szCs w:val="20"/>
+        </w:rPr>
+        <w:t xml:space="preserve">vi ho </w:t>
+      </w:r>
+      <w:r>
+        <w:rPr>
+          <w:rFonts w:ascii="Lao UI" w:hAnsi="Lao UI" w:cs="Lao UI"/>
+          <w:i/>
+          <w:snapToGrid w:val="0"/>
+          <w:sz w:val="20"/>
+          <w:szCs w:val="20"/>
+        </w:rPr>
+        <w:t>insegnato</w:t>
+      </w:r>
+      <w:r>
+        <w:rPr>
+          <w:rFonts w:ascii="Lao UI" w:hAnsi="Lao UI" w:cs="Lao UI"/>
+          <w:i/>
+          <w:snapToGrid w:val="0"/>
+          <w:sz w:val="20"/>
+          <w:szCs w:val="20"/>
+        </w:rPr>
+        <w:t>".</w:t>
+      </w:r>
+    </w:p>
+    <w:p>
+      <w:pPr>
+        <w:contextualSpacing/>
+        <w:rPr>
+          <w:rFonts w:ascii="Lao UI" w:hAnsi="Lao UI" w:cs="Lao UI"/>
+          <w:sz w:val="20"/>
+          <w:szCs w:val="20"/>
+          <w:u w:val="single"/>
+        </w:rPr>
+      </w:pPr>
+      <w:r>
+        <w:rPr>
+          <w:rFonts w:ascii="Lao UI" w:hAnsi="Lao UI" w:cs="Lao UI"/>
+          <w:sz w:val="20"/>
+          <w:szCs w:val="20"/>
+        </w:rPr>
+        <w:t xml:space="preserve">- </w:t>
+      </w:r>
+      <w:r>
+        <w:rPr>
+          <w:rFonts w:ascii="Lao UI" w:hAnsi="Lao UI" w:cs="Lao UI"/>
+          <w:sz w:val="20"/>
+          <w:szCs w:val="20"/>
+          <w:u w:val="single"/>
+        </w:rPr>
+        <w:t>I Co.3v11</w:t>
+      </w:r>
+      <w:r>
+        <w:rPr>
+          <w:rFonts w:ascii="Lao UI" w:hAnsi="Lao UI" w:cs="Lao UI"/>
+          <w:sz w:val="20"/>
+          <w:szCs w:val="20"/>
+        </w:rPr>
+        <w:t xml:space="preserve">: </w:t>
+      </w:r>
+      <w:r>
+        <w:rPr>
+          <w:rFonts w:ascii="Lao UI" w:hAnsi="Lao UI" w:cs="Lao UI"/>
+          <w:i/>
+          <w:snapToGrid w:val="0"/>
+          <w:sz w:val="20"/>
+          <w:szCs w:val="20"/>
+        </w:rPr>
+        <w:t>"</w:t>
+      </w:r>
+      <w:proofErr w:type="gramStart"/>
+      <w:r>
+        <w:rPr>
+          <w:rFonts w:ascii="Lao UI" w:hAnsi="Lao UI" w:cs="Lao UI"/>
+          <w:i/>
+          <w:snapToGrid w:val="0"/>
+          <w:sz w:val="20"/>
+          <w:szCs w:val="20"/>
+        </w:rPr>
+        <w:t>nessuno</w:t>
+      </w:r>
+      <w:proofErr w:type="gramEnd"/>
+      <w:r>
+        <w:rPr>
+          <w:rFonts w:ascii="Lao UI" w:hAnsi="Lao UI" w:cs="Lao UI"/>
+          <w:i/>
+          <w:snapToGrid w:val="0"/>
+          <w:sz w:val="20"/>
+          <w:szCs w:val="20"/>
+        </w:rPr>
+        <w:t xml:space="preserve"> può porre altro fondamento oltre a quello già posto, cioè Cristo Gesù."</w:t>
+      </w:r>
+    </w:p>
+    <w:p>
+      <w:pPr>
+        <w:contextualSpacing/>
+        <w:rPr>
+          <w:rFonts w:ascii="Lao UI" w:hAnsi="Lao UI" w:cs="Lao UI"/>
+          <w:sz w:val="20"/>
+          <w:szCs w:val="20"/>
+        </w:rPr>
+      </w:pPr>
+      <w:r>
+        <w:rPr>
+          <w:rFonts w:ascii="Lao UI" w:hAnsi="Lao UI" w:cs="Lao UI"/>
+          <w:sz w:val="20"/>
+          <w:szCs w:val="20"/>
+        </w:rPr>
+        <w:t xml:space="preserve">- </w:t>
+      </w:r>
+      <w:r>
+        <w:rPr>
+          <w:rFonts w:ascii="Lao UI" w:hAnsi="Lao UI" w:cs="Lao UI"/>
+          <w:sz w:val="20"/>
+          <w:szCs w:val="20"/>
+          <w:u w:val="single"/>
+        </w:rPr>
+        <w:t>Ef.2v</w:t>
+      </w:r>
+      <w:r>
+        <w:rPr>
+          <w:rFonts w:ascii="Lao UI" w:hAnsi="Lao UI" w:cs="Lao UI"/>
+          <w:sz w:val="20"/>
+          <w:szCs w:val="20"/>
+          <w:u w:val="single"/>
+        </w:rPr>
+        <w:t>20</w:t>
+      </w:r>
+      <w:r>
+        <w:rPr>
+          <w:rFonts w:ascii="Lao UI" w:hAnsi="Lao UI" w:cs="Lao UI"/>
+          <w:sz w:val="20"/>
+          <w:szCs w:val="20"/>
+        </w:rPr>
+        <w:t xml:space="preserve">: </w:t>
+      </w:r>
+      <w:r>
+        <w:rPr>
+          <w:rFonts w:ascii="Lao UI" w:hAnsi="Lao UI" w:cs="Lao UI"/>
+          <w:i/>
+          <w:snapToGrid w:val="0"/>
+          <w:sz w:val="20"/>
+          <w:szCs w:val="20"/>
+        </w:rPr>
+        <w:t>"Siete stati edificati sul fondamento degli apostoli e dei profeti, essendo Cristo Gesù stesso la pietra angolare"</w:t>
+      </w:r>
+      <w:r>
+        <w:rPr>
+          <w:rFonts w:ascii="Lao UI" w:hAnsi="Lao UI" w:cs="Lao UI"/>
+          <w:snapToGrid w:val="0"/>
+          <w:sz w:val="20"/>
+          <w:szCs w:val="20"/>
+        </w:rPr>
+        <w:t>.</w:t>
+      </w:r>
+    </w:p>
+    <w:p>
+      <w:pPr>
+        <w:contextualSpacing/>
+        <w:rPr>
+          <w:rFonts w:ascii="Lao UI" w:hAnsi="Lao UI" w:cs="Lao UI"/>
+          <w:sz w:val="20"/>
+          <w:szCs w:val="20"/>
+        </w:rPr>
+      </w:pPr>
+      <w:r>
+        <w:rPr>
+          <w:rFonts w:ascii="Lao UI" w:hAnsi="Lao UI" w:cs="Lao UI"/>
+          <w:sz w:val="20"/>
+          <w:szCs w:val="20"/>
+        </w:rPr>
+        <w:t>- D</w:t>
+      </w:r>
+      <w:r>
+        <w:rPr>
+          <w:rFonts w:ascii="Lao UI" w:hAnsi="Lao UI" w:cs="Lao UI"/>
+          <w:sz w:val="20"/>
+          <w:szCs w:val="20"/>
+        </w:rPr>
+        <w:t>iretto e indiretto</w:t>
+      </w:r>
+      <w:r>
+        <w:rPr>
+          <w:rFonts w:ascii="Lao UI" w:hAnsi="Lao UI" w:cs="Lao UI"/>
+          <w:sz w:val="20"/>
+          <w:szCs w:val="20"/>
+        </w:rPr>
+        <w:t xml:space="preserve"> / </w:t>
+      </w:r>
+      <w:r>
+        <w:rPr>
+          <w:rFonts w:ascii="Lao UI" w:hAnsi="Lao UI" w:cs="Lao UI"/>
+          <w:sz w:val="20"/>
+          <w:szCs w:val="20"/>
+        </w:rPr>
+        <w:t>C</w:t>
+      </w:r>
+      <w:r>
+        <w:rPr>
+          <w:rFonts w:ascii="Lao UI" w:hAnsi="Lao UI" w:cs="Lao UI"/>
+          <w:sz w:val="20"/>
+          <w:szCs w:val="20"/>
+        </w:rPr>
+        <w:t>onsiglio pratico / Rischio dei libri.</w:t>
+      </w:r>
+    </w:p>
+    <w:p>
+      <w:pPr>
+        <w:contextualSpacing/>
+        <w:rPr>
+          <w:rFonts w:ascii="Lao UI" w:hAnsi="Lao UI" w:cs="Lao UI"/>
+          <w:sz w:val="20"/>
+          <w:szCs w:val="20"/>
+        </w:rPr>
+      </w:pPr>
+      <w:r>
+        <w:rPr>
+          <w:rFonts w:ascii="Lao UI" w:hAnsi="Lao UI" w:cs="Lao UI"/>
+          <w:sz w:val="20"/>
+          <w:szCs w:val="20"/>
+        </w:rPr>
+        <w:t xml:space="preserve">- </w:t>
+      </w:r>
+      <w:r>
+        <w:rPr>
+          <w:rFonts w:ascii="Lao UI" w:hAnsi="Lao UI" w:cs="Lao UI"/>
+          <w:sz w:val="20"/>
+          <w:szCs w:val="20"/>
+          <w:u w:val="single"/>
+        </w:rPr>
+        <w:t>Eb.5+6</w:t>
+      </w:r>
+      <w:r>
+        <w:rPr>
+          <w:rFonts w:ascii="Lao UI" w:hAnsi="Lao UI" w:cs="Lao UI"/>
+          <w:sz w:val="20"/>
+          <w:szCs w:val="20"/>
+        </w:rPr>
+        <w:t xml:space="preserve">: </w:t>
+      </w:r>
+      <w:r>
+        <w:rPr>
+          <w:rFonts w:ascii="Lao UI" w:hAnsi="Lao UI" w:cs="Lao UI"/>
+          <w:i/>
+          <w:sz w:val="20"/>
+          <w:szCs w:val="20"/>
+        </w:rPr>
+        <w:t>lenti a comprendere</w:t>
+      </w:r>
+      <w:r>
+        <w:rPr>
+          <w:rFonts w:ascii="Lao UI" w:hAnsi="Lao UI" w:cs="Lao UI"/>
+          <w:sz w:val="20"/>
+          <w:szCs w:val="20"/>
+        </w:rPr>
+        <w:t xml:space="preserve"> + </w:t>
+      </w:r>
+      <w:proofErr w:type="gramStart"/>
+      <w:r>
+        <w:rPr>
+          <w:rFonts w:ascii="Lao UI" w:hAnsi="Lao UI" w:cs="Lao UI"/>
+          <w:sz w:val="20"/>
+          <w:szCs w:val="20"/>
+          <w:u w:val="single"/>
+        </w:rPr>
+        <w:t>At</w:t>
+      </w:r>
+      <w:proofErr w:type="gramEnd"/>
+      <w:r>
+        <w:rPr>
+          <w:rFonts w:ascii="Lao UI" w:hAnsi="Lao UI" w:cs="Lao UI"/>
+          <w:sz w:val="20"/>
+          <w:szCs w:val="20"/>
+          <w:u w:val="single"/>
+        </w:rPr>
+        <w:t>.20v27</w:t>
+      </w:r>
+      <w:r>
+        <w:rPr>
+          <w:rFonts w:ascii="Lao UI" w:hAnsi="Lao UI" w:cs="Lao UI"/>
+          <w:sz w:val="20"/>
+          <w:szCs w:val="20"/>
+        </w:rPr>
+        <w:t xml:space="preserve">: </w:t>
+      </w:r>
+      <w:r>
+        <w:rPr>
+          <w:rFonts w:ascii="Lao UI" w:hAnsi="Lao UI" w:cs="Lao UI"/>
+          <w:i/>
+          <w:snapToGrid w:val="0"/>
+          <w:sz w:val="20"/>
+          <w:szCs w:val="20"/>
+        </w:rPr>
+        <w:t>tutto il consiglio di Dio</w:t>
+      </w:r>
+      <w:r>
+        <w:rPr>
+          <w:rFonts w:ascii="Lao UI" w:hAnsi="Lao UI" w:cs="Lao UI"/>
+          <w:i/>
+          <w:snapToGrid w:val="0"/>
+          <w:sz w:val="20"/>
+          <w:szCs w:val="20"/>
+        </w:rPr>
+        <w:t xml:space="preserve"> </w:t>
+      </w:r>
+      <w:r>
+        <w:rPr>
+          <w:rFonts w:ascii="Lao UI" w:hAnsi="Lao UI" w:cs="Lao UI"/>
+          <w:snapToGrid w:val="0"/>
+          <w:sz w:val="20"/>
+          <w:szCs w:val="20"/>
+        </w:rPr>
+        <w:t xml:space="preserve">+ </w:t>
+      </w:r>
+      <w:r>
+        <w:rPr>
+          <w:rFonts w:ascii="Lao UI" w:hAnsi="Lao UI" w:cs="Lao UI"/>
+          <w:snapToGrid w:val="0"/>
+          <w:sz w:val="20"/>
+          <w:szCs w:val="20"/>
+          <w:u w:val="single"/>
+        </w:rPr>
+        <w:t>Eb.6v1-2</w:t>
+      </w:r>
+      <w:r>
+        <w:rPr>
+          <w:rFonts w:ascii="Lao UI" w:hAnsi="Lao UI" w:cs="Lao UI"/>
+          <w:snapToGrid w:val="0"/>
+          <w:sz w:val="20"/>
+          <w:szCs w:val="20"/>
+        </w:rPr>
+        <w:t xml:space="preserve">: </w:t>
+      </w:r>
+      <w:r>
+        <w:rPr>
+          <w:rFonts w:ascii="Lao UI" w:hAnsi="Lao UI" w:cs="Lao UI"/>
+          <w:snapToGrid w:val="0"/>
+          <w:sz w:val="20"/>
+          <w:szCs w:val="20"/>
+        </w:rPr>
+        <w:t>insegnamento elementare e superiore</w:t>
+      </w:r>
+      <w:r>
+        <w:rPr>
+          <w:rFonts w:ascii="Lao UI" w:hAnsi="Lao UI" w:cs="Lao UI"/>
+          <w:snapToGrid w:val="0"/>
+          <w:sz w:val="20"/>
+          <w:szCs w:val="20"/>
+        </w:rPr>
+        <w:t>.</w:t>
+      </w:r>
+    </w:p>
+    <w:p>
+      <w:pPr>
+        <w:contextualSpacing/>
+        <w:rPr>
+          <w:rFonts w:ascii="Lao UI" w:hAnsi="Lao UI" w:cs="Lao UI"/>
+          <w:b/>
+          <w:sz w:val="20"/>
+          <w:szCs w:val="20"/>
+        </w:rPr>
+      </w:pPr>
+    </w:p>
+    <w:p>
+      <w:pPr>
+        <w:contextualSpacing/>
+        <w:rPr>
+          <w:rFonts w:ascii="Lao UI" w:hAnsi="Lao UI" w:cs="Lao UI"/>
+          <w:b/>
+          <w:sz w:val="20"/>
+          <w:szCs w:val="20"/>
+        </w:rPr>
+      </w:pPr>
+      <w:r>
+        <w:rPr>
+          <w:rFonts w:ascii="Lao UI" w:hAnsi="Lao UI" w:cs="Lao UI"/>
+          <w:b/>
+          <w:sz w:val="20"/>
+          <w:szCs w:val="20"/>
+        </w:rPr>
+        <w:t>Comunione fraterna</w:t>
+      </w:r>
+    </w:p>
+    <w:p>
+      <w:pPr>
+        <w:contextualSpacing/>
+        <w:rPr>
+          <w:rFonts w:ascii="Lao UI" w:hAnsi="Lao UI" w:cs="Lao UI"/>
+          <w:sz w:val="20"/>
+          <w:szCs w:val="20"/>
+        </w:rPr>
+      </w:pPr>
+      <w:r>
+        <w:rPr>
+          <w:rFonts w:ascii="Lao UI" w:hAnsi="Lao UI" w:cs="Lao UI"/>
+          <w:sz w:val="20"/>
+          <w:szCs w:val="20"/>
+        </w:rPr>
+        <w:t xml:space="preserve">- </w:t>
+      </w:r>
+      <w:r>
+        <w:rPr>
+          <w:rFonts w:ascii="Lao UI" w:hAnsi="Lao UI" w:cs="Lao UI"/>
+          <w:sz w:val="20"/>
+          <w:szCs w:val="20"/>
+          <w:u w:val="single"/>
+        </w:rPr>
+        <w:t>Sal.133</w:t>
+      </w:r>
+      <w:r>
+        <w:rPr>
+          <w:rFonts w:ascii="Lao UI" w:hAnsi="Lao UI" w:cs="Lao UI"/>
+          <w:sz w:val="20"/>
+          <w:szCs w:val="20"/>
+        </w:rPr>
+        <w:t xml:space="preserve">: </w:t>
+      </w:r>
+      <w:r>
+        <w:rPr>
+          <w:rFonts w:ascii="Lao UI" w:hAnsi="Lao UI" w:cs="Lao UI"/>
+          <w:i/>
+          <w:snapToGrid w:val="0"/>
+          <w:sz w:val="20"/>
+          <w:szCs w:val="20"/>
+        </w:rPr>
+        <w:t>"Ecco quant'è buono e quant'è piacevole che i fratelli vivano insieme!"</w:t>
+      </w:r>
+    </w:p>
+    <w:p>
+      <w:pPr>
+        <w:contextualSpacing/>
+        <w:rPr>
+          <w:rFonts w:ascii="Lao UI" w:hAnsi="Lao UI" w:cs="Lao UI"/>
+          <w:i/>
+          <w:snapToGrid w:val="0"/>
+          <w:sz w:val="20"/>
+          <w:szCs w:val="20"/>
+        </w:rPr>
+      </w:pPr>
+      <w:r>
+        <w:rPr>
+          <w:rFonts w:ascii="Lao UI" w:hAnsi="Lao UI" w:cs="Lao UI"/>
+          <w:sz w:val="20"/>
+          <w:szCs w:val="20"/>
+        </w:rPr>
+        <w:t xml:space="preserve">- </w:t>
+      </w:r>
+      <w:r>
+        <w:rPr>
+          <w:rFonts w:ascii="Lao UI" w:hAnsi="Lao UI" w:cs="Lao UI"/>
+          <w:sz w:val="20"/>
+          <w:szCs w:val="20"/>
+          <w:u w:val="single"/>
+        </w:rPr>
+        <w:t>Fil.2v2</w:t>
+      </w:r>
+      <w:r>
+        <w:rPr>
+          <w:rFonts w:ascii="Lao UI" w:hAnsi="Lao UI" w:cs="Lao UI"/>
+          <w:sz w:val="20"/>
+          <w:szCs w:val="20"/>
+        </w:rPr>
+        <w:t xml:space="preserve">: </w:t>
+      </w:r>
+      <w:r>
+        <w:rPr>
+          <w:rFonts w:ascii="Lao UI" w:hAnsi="Lao UI" w:cs="Lao UI"/>
+          <w:i/>
+          <w:snapToGrid w:val="0"/>
+          <w:sz w:val="20"/>
+          <w:szCs w:val="20"/>
+        </w:rPr>
+        <w:t>"</w:t>
+      </w:r>
+      <w:r>
+        <w:rPr>
+          <w:rFonts w:ascii="Lao UI" w:hAnsi="Lao UI" w:cs="Lao UI"/>
+          <w:i/>
+          <w:snapToGrid w:val="0"/>
+          <w:sz w:val="20"/>
+          <w:szCs w:val="20"/>
+        </w:rPr>
+        <w:t>…</w:t>
+      </w:r>
+      <w:r>
+        <w:rPr>
+          <w:rFonts w:ascii="Lao UI" w:hAnsi="Lao UI" w:cs="Lao UI"/>
+          <w:i/>
+          <w:snapToGrid w:val="0"/>
+          <w:sz w:val="20"/>
+          <w:szCs w:val="20"/>
+        </w:rPr>
+        <w:t>avendo un medesimo pensare, un medesimo amore, essendo di un animo solo e di un unico sentimento"</w:t>
+      </w:r>
+    </w:p>
+    <w:p>
+      <w:pPr>
+        <w:contextualSpacing/>
+        <w:rPr>
+          <w:rFonts w:ascii="Lao UI" w:hAnsi="Lao UI" w:cs="Lao UI"/>
+          <w:sz w:val="20"/>
+          <w:szCs w:val="20"/>
+        </w:rPr>
+      </w:pPr>
+      <w:r>
+        <w:rPr>
+          <w:rFonts w:ascii="Lao UI" w:hAnsi="Lao UI" w:cs="Lao UI"/>
+          <w:snapToGrid w:val="0"/>
+          <w:sz w:val="20"/>
+          <w:szCs w:val="20"/>
+        </w:rPr>
+        <w:t xml:space="preserve">- </w:t>
+      </w:r>
+      <w:r>
+        <w:rPr>
+          <w:rFonts w:ascii="Lao UI" w:hAnsi="Lao UI" w:cs="Lao UI"/>
+          <w:snapToGrid w:val="0"/>
+          <w:sz w:val="20"/>
+          <w:szCs w:val="20"/>
+          <w:u w:val="single"/>
+        </w:rPr>
+        <w:t>I Pi.3v8</w:t>
+      </w:r>
+      <w:r>
+        <w:rPr>
+          <w:rFonts w:ascii="Lao UI" w:hAnsi="Lao UI" w:cs="Lao UI"/>
+          <w:snapToGrid w:val="0"/>
+          <w:sz w:val="20"/>
+          <w:szCs w:val="20"/>
+        </w:rPr>
+        <w:t xml:space="preserve">: </w:t>
+      </w:r>
+      <w:r>
+        <w:rPr>
+          <w:rFonts w:ascii="Lao UI" w:hAnsi="Lao UI" w:cs="Lao UI"/>
+          <w:i/>
+          <w:snapToGrid w:val="0"/>
+          <w:sz w:val="20"/>
+          <w:szCs w:val="20"/>
+        </w:rPr>
+        <w:t>"</w:t>
+      </w:r>
+      <w:proofErr w:type="gramStart"/>
+      <w:r>
+        <w:rPr>
+          <w:rFonts w:ascii="Lao UI" w:hAnsi="Lao UI" w:cs="Lao UI"/>
+          <w:i/>
+          <w:snapToGrid w:val="0"/>
+          <w:sz w:val="20"/>
+          <w:szCs w:val="20"/>
+        </w:rPr>
+        <w:t>siate</w:t>
+      </w:r>
+      <w:proofErr w:type="gramEnd"/>
+      <w:r>
+        <w:rPr>
+          <w:rFonts w:ascii="Lao UI" w:hAnsi="Lao UI" w:cs="Lao UI"/>
+          <w:i/>
+          <w:snapToGrid w:val="0"/>
+          <w:sz w:val="20"/>
+          <w:szCs w:val="20"/>
+        </w:rPr>
+        <w:t xml:space="preserve"> tutti concordi, compassionevoli, pieni di amore fraterno, misericordiosi e umili"</w:t>
+      </w:r>
+    </w:p>
+    <w:p>
+      <w:pPr>
+        <w:contextualSpacing/>
+        <w:rPr>
+          <w:rFonts w:ascii="Lao UI" w:hAnsi="Lao UI" w:cs="Lao UI"/>
+          <w:b/>
+          <w:sz w:val="20"/>
+          <w:szCs w:val="20"/>
+        </w:rPr>
+      </w:pPr>
+    </w:p>
+    <w:p>
+      <w:pPr>
+        <w:contextualSpacing/>
+        <w:rPr>
+          <w:rFonts w:ascii="Lao UI" w:hAnsi="Lao UI" w:cs="Lao UI"/>
+          <w:sz w:val="20"/>
+          <w:szCs w:val="20"/>
+        </w:rPr>
+      </w:pPr>
+      <w:r>
+        <w:rPr>
+          <w:rFonts w:ascii="Lao UI" w:hAnsi="Lao UI" w:cs="Lao UI"/>
+          <w:b/>
+          <w:sz w:val="20"/>
+          <w:szCs w:val="20"/>
+        </w:rPr>
+        <w:t>Spezzare il pane</w:t>
+      </w:r>
+      <w:r>
+        <w:rPr>
+          <w:rFonts w:ascii="Lao UI" w:hAnsi="Lao UI" w:cs="Lao UI"/>
+          <w:sz w:val="20"/>
+          <w:szCs w:val="20"/>
+        </w:rPr>
+        <w:t xml:space="preserve"> (</w:t>
+      </w:r>
+      <w:r>
+        <w:rPr>
+          <w:rFonts w:ascii="Lao UI" w:hAnsi="Lao UI" w:cs="Lao UI"/>
+          <w:sz w:val="20"/>
+          <w:szCs w:val="20"/>
+          <w:u w:val="single"/>
+        </w:rPr>
+        <w:t>I Co.11v23-30</w:t>
+      </w:r>
+      <w:r>
+        <w:rPr>
+          <w:rFonts w:ascii="Lao UI" w:hAnsi="Lao UI" w:cs="Lao UI"/>
+          <w:sz w:val="20"/>
+          <w:szCs w:val="20"/>
+        </w:rPr>
+        <w:t xml:space="preserve">; </w:t>
+      </w:r>
+      <w:proofErr w:type="gramStart"/>
+      <w:r>
+        <w:rPr>
+          <w:rFonts w:ascii="Lao UI" w:hAnsi="Lao UI" w:cs="Lao UI"/>
+          <w:sz w:val="20"/>
+          <w:szCs w:val="20"/>
+          <w:u w:val="single"/>
+        </w:rPr>
+        <w:t>At</w:t>
+      </w:r>
+      <w:proofErr w:type="gramEnd"/>
+      <w:r>
+        <w:rPr>
+          <w:rFonts w:ascii="Lao UI" w:hAnsi="Lao UI" w:cs="Lao UI"/>
+          <w:sz w:val="20"/>
+          <w:szCs w:val="20"/>
+          <w:u w:val="single"/>
+        </w:rPr>
+        <w:t>.20v7</w:t>
+      </w:r>
+      <w:r>
+        <w:rPr>
+          <w:rFonts w:ascii="Lao UI" w:hAnsi="Lao UI" w:cs="Lao UI"/>
+          <w:sz w:val="20"/>
+          <w:szCs w:val="20"/>
+        </w:rPr>
+        <w:t>)</w:t>
+      </w:r>
+      <w:r>
+        <w:rPr>
+          <w:rFonts w:ascii="Lao UI" w:hAnsi="Lao UI" w:cs="Lao UI"/>
+          <w:sz w:val="20"/>
+          <w:szCs w:val="20"/>
+        </w:rPr>
+        <w:t xml:space="preserve"> / </w:t>
+      </w:r>
+      <w:r>
+        <w:rPr>
+          <w:rFonts w:ascii="Lao UI" w:hAnsi="Lao UI" w:cs="Lao UI"/>
+          <w:sz w:val="20"/>
+          <w:szCs w:val="20"/>
+        </w:rPr>
+        <w:t>No scelta / Confessione + anima / T</w:t>
+      </w:r>
+      <w:r>
+        <w:rPr>
+          <w:rFonts w:ascii="Lao UI" w:hAnsi="Lao UI" w:cs="Lao UI"/>
+          <w:sz w:val="20"/>
+          <w:szCs w:val="20"/>
+        </w:rPr>
+        <w:t>radizione.</w:t>
+      </w:r>
+    </w:p>
+    <w:p>
+      <w:pPr>
+        <w:contextualSpacing/>
+        <w:rPr>
+          <w:rFonts w:ascii="Lao UI" w:hAnsi="Lao UI" w:cs="Lao UI"/>
+          <w:sz w:val="20"/>
+          <w:szCs w:val="20"/>
+        </w:rPr>
+      </w:pPr>
+      <w:r>
+        <w:rPr>
+          <w:rFonts w:ascii="Lao UI" w:hAnsi="Lao UI" w:cs="Lao UI"/>
+          <w:sz w:val="20"/>
+          <w:szCs w:val="20"/>
+        </w:rPr>
+        <w:t xml:space="preserve">- </w:t>
+      </w:r>
+      <w:r>
+        <w:rPr>
+          <w:rFonts w:ascii="Lao UI" w:hAnsi="Lao UI" w:cs="Lao UI"/>
+          <w:caps/>
+          <w:snapToGrid w:val="0"/>
+          <w:sz w:val="20"/>
+          <w:szCs w:val="20"/>
+        </w:rPr>
+        <w:t>M</w:t>
+      </w:r>
+      <w:r>
+        <w:rPr>
+          <w:rFonts w:ascii="Lao UI" w:hAnsi="Lao UI" w:cs="Lao UI"/>
+          <w:snapToGrid w:val="0"/>
+          <w:sz w:val="20"/>
+          <w:szCs w:val="20"/>
+        </w:rPr>
+        <w:t xml:space="preserve">emoriale / </w:t>
+      </w:r>
+      <w:r>
+        <w:rPr>
+          <w:rFonts w:ascii="Lao UI" w:hAnsi="Lao UI" w:cs="Lao UI"/>
+          <w:snapToGrid w:val="0"/>
+          <w:sz w:val="20"/>
+          <w:szCs w:val="20"/>
+        </w:rPr>
+        <w:t>S</w:t>
+      </w:r>
+      <w:r>
+        <w:rPr>
+          <w:rFonts w:ascii="Lao UI" w:hAnsi="Lao UI" w:cs="Lao UI"/>
+          <w:snapToGrid w:val="0"/>
+          <w:sz w:val="20"/>
+          <w:szCs w:val="20"/>
+        </w:rPr>
+        <w:t xml:space="preserve">egno di comunione / </w:t>
+      </w:r>
+      <w:r>
+        <w:rPr>
+          <w:rFonts w:ascii="Lao UI" w:hAnsi="Lao UI" w:cs="Lao UI"/>
+          <w:sz w:val="20"/>
+          <w:szCs w:val="20"/>
+        </w:rPr>
+        <w:t>A</w:t>
+      </w:r>
+      <w:r>
+        <w:rPr>
+          <w:rFonts w:ascii="Lao UI" w:hAnsi="Lao UI" w:cs="Lao UI"/>
+          <w:sz w:val="20"/>
+          <w:szCs w:val="20"/>
+        </w:rPr>
+        <w:t xml:space="preserve">nnuncio / </w:t>
+      </w:r>
+      <w:r>
+        <w:rPr>
+          <w:rFonts w:ascii="Lao UI" w:hAnsi="Lao UI" w:cs="Lao UI"/>
+          <w:snapToGrid w:val="0"/>
+          <w:sz w:val="20"/>
+          <w:szCs w:val="20"/>
+        </w:rPr>
+        <w:t>E</w:t>
+      </w:r>
+      <w:r>
+        <w:rPr>
+          <w:rFonts w:ascii="Lao UI" w:hAnsi="Lao UI" w:cs="Lao UI"/>
+          <w:snapToGrid w:val="0"/>
+          <w:sz w:val="20"/>
+          <w:szCs w:val="20"/>
+        </w:rPr>
+        <w:t>same personale</w:t>
+      </w:r>
+      <w:r>
+        <w:rPr>
+          <w:rFonts w:ascii="Lao UI" w:hAnsi="Lao UI" w:cs="Lao UI"/>
+          <w:snapToGrid w:val="0"/>
+          <w:sz w:val="20"/>
+          <w:szCs w:val="20"/>
+        </w:rPr>
+        <w:t>.</w:t>
+      </w:r>
+    </w:p>
+    <w:p>
+      <w:pPr>
+        <w:contextualSpacing/>
+        <w:rPr>
+          <w:rFonts w:ascii="Lao UI" w:hAnsi="Lao UI" w:cs="Lao UI"/>
+          <w:b/>
+          <w:sz w:val="20"/>
+          <w:szCs w:val="20"/>
+        </w:rPr>
+      </w:pPr>
+    </w:p>
+    <w:p>
+      <w:pPr>
+        <w:contextualSpacing/>
+        <w:rPr>
+          <w:rFonts w:ascii="Lao UI" w:hAnsi="Lao UI" w:cs="Lao UI"/>
+          <w:sz w:val="20"/>
+          <w:szCs w:val="20"/>
+        </w:rPr>
+      </w:pPr>
+      <w:r>
+        <w:rPr>
+          <w:rFonts w:ascii="Lao UI" w:hAnsi="Lao UI" w:cs="Lao UI"/>
+          <w:b/>
+          <w:sz w:val="20"/>
+          <w:szCs w:val="20"/>
+        </w:rPr>
+        <w:t>Preghiere</w:t>
+      </w:r>
+      <w:r>
+        <w:rPr>
+          <w:rFonts w:ascii="Lao UI" w:hAnsi="Lao UI" w:cs="Lao UI"/>
+          <w:sz w:val="20"/>
+          <w:szCs w:val="20"/>
+        </w:rPr>
+        <w:t xml:space="preserve"> (</w:t>
+      </w:r>
+      <w:proofErr w:type="gramStart"/>
+      <w:r>
+        <w:rPr>
+          <w:rFonts w:ascii="Lao UI" w:hAnsi="Lao UI" w:cs="Lao UI"/>
+          <w:sz w:val="20"/>
+          <w:szCs w:val="20"/>
+          <w:u w:val="single"/>
+        </w:rPr>
+        <w:t>At</w:t>
+      </w:r>
+      <w:proofErr w:type="gramEnd"/>
+      <w:r>
+        <w:rPr>
+          <w:rFonts w:ascii="Lao UI" w:hAnsi="Lao UI" w:cs="Lao UI"/>
+          <w:sz w:val="20"/>
+          <w:szCs w:val="20"/>
+          <w:u w:val="single"/>
+        </w:rPr>
+        <w:t>.1v14</w:t>
+      </w:r>
+      <w:r>
+        <w:rPr>
+          <w:rFonts w:ascii="Lao UI" w:hAnsi="Lao UI" w:cs="Lao UI"/>
+          <w:sz w:val="20"/>
+          <w:szCs w:val="20"/>
+        </w:rPr>
+        <w:t xml:space="preserve">; </w:t>
+      </w:r>
+      <w:r>
+        <w:rPr>
+          <w:rFonts w:ascii="Lao UI" w:hAnsi="Lao UI" w:cs="Lao UI"/>
+          <w:sz w:val="20"/>
+          <w:szCs w:val="20"/>
+          <w:u w:val="single"/>
+        </w:rPr>
+        <w:t>4v23-31</w:t>
+      </w:r>
+      <w:r>
+        <w:rPr>
+          <w:rFonts w:ascii="Lao UI" w:hAnsi="Lao UI" w:cs="Lao UI"/>
+          <w:sz w:val="20"/>
+          <w:szCs w:val="20"/>
+        </w:rPr>
+        <w:t xml:space="preserve">; </w:t>
+      </w:r>
+      <w:r>
+        <w:rPr>
+          <w:rFonts w:ascii="Lao UI" w:hAnsi="Lao UI" w:cs="Lao UI"/>
+          <w:sz w:val="20"/>
+          <w:szCs w:val="20"/>
+          <w:u w:val="single"/>
+        </w:rPr>
+        <w:t>Ef.6v18</w:t>
+      </w:r>
+      <w:r>
+        <w:rPr>
+          <w:rFonts w:ascii="Lao UI" w:hAnsi="Lao UI" w:cs="Lao UI"/>
+          <w:sz w:val="20"/>
+          <w:szCs w:val="20"/>
+        </w:rPr>
+        <w:t>)</w:t>
+      </w:r>
+      <w:r>
+        <w:rPr>
+          <w:rFonts w:ascii="Lao UI" w:hAnsi="Lao UI" w:cs="Lao UI"/>
+          <w:sz w:val="20"/>
+          <w:szCs w:val="20"/>
+        </w:rPr>
+        <w:t>.</w:t>
+      </w:r>
+    </w:p>
+    <w:p>
+      <w:pPr>
         <w:spacing w:before="0" w:beforeAutospacing="0" w:after="0" w:afterAutospacing="0"/>
         <w:contextualSpacing/>
         <w:rPr>
@@ -1635,41 +3847,50 @@
           <w:szCs w:val="20"/>
         </w:rPr>
       </w:pPr>
+      <w:r>
+        <w:rPr>
+          <w:rFonts w:ascii="Lao UI" w:hAnsi="Lao UI" w:cs="Lao UI"/>
+          <w:sz w:val="20"/>
+          <w:szCs w:val="20"/>
+        </w:rPr>
+        <w:t>- V</w:t>
+      </w:r>
+      <w:r>
+        <w:rPr>
+          <w:rFonts w:ascii="Lao UI" w:hAnsi="Lao UI" w:cs="Lao UI"/>
+          <w:sz w:val="20"/>
+          <w:szCs w:val="20"/>
+        </w:rPr>
+        <w:t xml:space="preserve">arie / pregare subito / </w:t>
+      </w:r>
+      <w:r>
+        <w:rPr>
+          <w:rFonts w:ascii="Lao UI" w:hAnsi="Lao UI" w:cs="Lao UI"/>
+          <w:sz w:val="20"/>
+          <w:szCs w:val="20"/>
+        </w:rPr>
+        <w:t>semplicità (</w:t>
+      </w:r>
+      <w:r>
+        <w:rPr>
+          <w:rFonts w:ascii="Lao UI" w:hAnsi="Lao UI" w:cs="Lao UI"/>
+          <w:sz w:val="20"/>
+          <w:szCs w:val="20"/>
+          <w:u w:val="single"/>
+        </w:rPr>
+        <w:t>Mat.</w:t>
+      </w:r>
       <w:proofErr w:type="gramStart"/>
       <w:r>
         <w:rPr>
           <w:rFonts w:ascii="Lao UI" w:hAnsi="Lao UI" w:cs="Lao UI"/>
           <w:sz w:val="20"/>
           <w:szCs w:val="20"/>
-        </w:rPr>
-        <w:t>varie</w:t>
+          <w:u w:val="single"/>
+        </w:rPr>
+        <w:t>6</w:t>
       </w:r>
       <w:proofErr w:type="gramEnd"/>
-      <w:r>
-        <w:rPr>
-          <w:rFonts w:ascii="Lao UI" w:hAnsi="Lao UI" w:cs="Lao UI"/>
-          <w:sz w:val="20"/>
-          <w:szCs w:val="20"/>
-        </w:rPr>
-        <w:t xml:space="preserve"> / pregare subito / </w:t>
-      </w:r>
-      <w:r>
-        <w:rPr>
-          <w:rFonts w:ascii="Lao UI" w:hAnsi="Lao UI" w:cs="Lao UI"/>
-          <w:sz w:val="20"/>
-          <w:szCs w:val="20"/>
-        </w:rPr>
-        <w:t>semplicità (</w:t>
-      </w:r>
-      <w:r>
-        <w:rPr>
-          <w:rFonts w:ascii="Lao UI" w:hAnsi="Lao UI" w:cs="Lao UI"/>
-          <w:sz w:val="20"/>
-          <w:szCs w:val="20"/>
-          <w:u w:val="single"/>
-        </w:rPr>
-        <w:t>Mat.6</w:t>
-      </w:r>
       <w:r>
         <w:rPr>
           <w:rFonts w:ascii="Lao UI" w:hAnsi="Lao UI" w:cs="Lao UI"/>
@@ -1681,10 +3902,6 @@
     </w:p>
     <w:p>
       <w:pPr>
-        <w:numPr>
-          <w:ilvl w:val="0"/>
-          <w:numId w:val="6"/>
-        </w:numPr>
         <w:spacing w:before="0" w:beforeAutospacing="0" w:after="0" w:afterAutospacing="0"/>
         <w:contextualSpacing/>
         <w:rPr>
@@ -1693,23 +3910,21 @@
           <w:szCs w:val="20"/>
         </w:rPr>
       </w:pPr>
-      <w:proofErr w:type="gramStart"/>
-      <w:r>
-        <w:rPr>
-          <w:rFonts w:ascii="Lao UI" w:hAnsi="Lao UI" w:cs="Lao UI"/>
-          <w:sz w:val="20"/>
-          <w:szCs w:val="20"/>
-        </w:rPr>
-        <w:t>incontri</w:t>
-      </w:r>
-      <w:proofErr w:type="gramEnd"/>
-      <w:r>
-        <w:rPr>
-          <w:rFonts w:ascii="Lao UI" w:hAnsi="Lao UI" w:cs="Lao UI"/>
-          <w:sz w:val="20"/>
-          <w:szCs w:val="20"/>
-        </w:rPr>
-        <w:t>: fede (</w:t>
+      <w:r>
+        <w:rPr>
+          <w:rFonts w:ascii="Lao UI" w:hAnsi="Lao UI" w:cs="Lao UI"/>
+          <w:sz w:val="20"/>
+          <w:szCs w:val="20"/>
+        </w:rPr>
+        <w:t>- I</w:t>
+      </w:r>
+      <w:r>
+        <w:rPr>
+          <w:rFonts w:ascii="Lao UI" w:hAnsi="Lao UI" w:cs="Lao UI"/>
+          <w:sz w:val="20"/>
+          <w:szCs w:val="20"/>
+        </w:rPr>
+        <w:t>ncontri: fede (</w:t>
       </w:r>
       <w:proofErr w:type="spellStart"/>
       <w:r>
@@ -1754,61 +3969,25 @@
           <w:sz w:val="20"/>
           <w:szCs w:val="20"/>
         </w:rPr>
+        <w:t xml:space="preserve"> / </w:t>
+      </w:r>
+      <w:r>
+        <w:rPr>
+          <w:rFonts w:ascii="Lao UI" w:hAnsi="Lao UI" w:cs="Lao UI"/>
+          <w:sz w:val="20"/>
+          <w:szCs w:val="20"/>
+          <w:u w:val="single"/>
+        </w:rPr>
+        <w:t>Mat.6+18</w:t>
+      </w:r>
+      <w:r>
+        <w:rPr>
+          <w:rFonts w:ascii="Lao UI" w:hAnsi="Lao UI" w:cs="Lao UI"/>
+          <w:sz w:val="20"/>
+          <w:szCs w:val="20"/>
+        </w:rPr>
         <w:t>.</w:t>
       </w:r>
-    </w:p>
-    <w:p>
-      <w:pPr>
-        <w:numPr>
-          <w:ilvl w:val="0"/>
-          <w:numId w:val="6"/>
-        </w:numPr>
-        <w:spacing w:before="0" w:beforeAutospacing="0" w:after="0" w:afterAutospacing="0"/>
-        <w:contextualSpacing/>
-        <w:rPr>
-          <w:rFonts w:ascii="Lao UI" w:hAnsi="Lao UI" w:cs="Lao UI"/>
-          <w:sz w:val="20"/>
-          <w:szCs w:val="20"/>
-          <w:u w:val="single"/>
-        </w:rPr>
-      </w:pPr>
-      <w:r>
-        <w:rPr>
-          <w:rFonts w:ascii="Lao UI" w:hAnsi="Lao UI" w:cs="Lao UI"/>
-          <w:sz w:val="20"/>
-          <w:szCs w:val="20"/>
-          <w:u w:val="single"/>
-        </w:rPr>
-        <w:t>Mat.6+18</w:t>
-      </w:r>
-      <w:r>
-        <w:rPr>
-          <w:rFonts w:ascii="Lao UI" w:hAnsi="Lao UI" w:cs="Lao UI"/>
-          <w:sz w:val="20"/>
-          <w:szCs w:val="20"/>
-        </w:rPr>
-        <w:t>.</w:t>
-      </w:r>
-    </w:p>
-    <w:p>
-      <w:pPr>
-        <w:contextualSpacing/>
-        <w:rPr>
-          <w:rFonts w:ascii="Lao UI" w:hAnsi="Lao UI" w:cs="Lao UI"/>
-          <w:sz w:val="20"/>
-          <w:szCs w:val="20"/>
-        </w:rPr>
-      </w:pPr>
-    </w:p>
-    <w:p>
-      <w:pPr>
-        <w:contextualSpacing/>
-        <w:rPr>
-          <w:rFonts w:ascii="Lao UI" w:hAnsi="Lao UI" w:cs="Lao UI"/>
-          <w:sz w:val="20"/>
-          <w:szCs w:val="20"/>
-        </w:rPr>
-      </w:pPr>
     </w:p>
     <w:sectPr>
       <w:pgSz w:w="11906" w:h="16838" w:code="9"/>
